--- a/informeFinal/nuevoFormato/partes/20_copias_seguridad.docx
+++ b/informeFinal/nuevoFormato/partes/20_copias_seguridad.docx
@@ -39,7 +39,13 @@
         <w:pStyle w:val="P1"/>
       </w:pPr>
       <w:r>
-        <w:t xml:space="preserve">Dichas copias de seguridad deben almacenarse en un dispositivo externo al equipo, como  por ejemplo un disco duro externo, una memoria flash o un CD.  Utilizar un solo dispositivo hasta que éste alcance su capacidad es una mala práctica pues éstos están expuestos a daños físicos o extravíos, por lo tanto es necesario dejar de utilizarlos cada cierto tiempo </w:t>
+        <w:t>Dichas copias de seguridad deben almacenarse en un dispositivo externo al equipo, como  por ejemplo un disco duro externo, una memoria flash o un CD</w:t>
+      </w:r>
+      <w:r>
+        <w:t>/DVD</w:t>
+      </w:r>
+      <w:r>
+        <w:t xml:space="preserve">.  Utilizar un solo dispositivo hasta que éste alcance su capacidad es una mala práctica pues éstos están expuestos a daños físicos o extravíos, por lo tanto es necesario dejar de utilizarlos cada cierto tiempo </w:t>
       </w:r>
       <w:r>
         <w:t xml:space="preserve">según </w:t>
@@ -110,13 +116,13 @@
         <w:tblLook w:val="0600" w:firstRow="0" w:lastRow="0" w:firstColumn="0" w:lastColumn="0" w:noHBand="1" w:noVBand="1"/>
       </w:tblPr>
       <w:tblGrid>
-        <w:gridCol w:w="4514"/>
-        <w:gridCol w:w="4515"/>
+        <w:gridCol w:w="4253"/>
+        <w:gridCol w:w="4776"/>
       </w:tblGrid>
       <w:tr>
         <w:tc>
           <w:tcPr>
-            <w:tcW w:w="4514" w:type="dxa"/>
+            <w:tcW w:w="4253" w:type="dxa"/>
             <w:tcMar>
               <w:top w:w="100" w:type="dxa"/>
               <w:left w:w="100" w:type="dxa"/>
@@ -129,16 +135,10 @@
               <w:pStyle w:val="Normal1"/>
               <w:widowControl w:val="0"/>
               <w:spacing w:line="360" w:lineRule="auto"/>
-              <w:rPr>
-                <w:sz w:val="24"/>
-                <w:szCs w:val="24"/>
-              </w:rPr>
             </w:pPr>
             <w:r>
               <w:rPr>
                 <w:b/>
-                <w:sz w:val="24"/>
-                <w:szCs w:val="24"/>
               </w:rPr>
               <w:t>Número de inventario</w:t>
             </w:r>
@@ -146,7 +146,7 @@
         </w:tc>
         <w:tc>
           <w:tcPr>
-            <w:tcW w:w="4514" w:type="dxa"/>
+            <w:tcW w:w="4776" w:type="dxa"/>
             <w:tcMar>
               <w:top w:w="100" w:type="dxa"/>
               <w:left w:w="100" w:type="dxa"/>
@@ -160,17 +160,31 @@
               <w:widowControl w:val="0"/>
               <w:spacing w:line="360" w:lineRule="auto"/>
               <w:rPr>
-                <w:sz w:val="24"/>
-                <w:szCs w:val="24"/>
+                <w:i/>
+                <w:color w:val="595959" w:themeColor="text1" w:themeTint="A6"/>
               </w:rPr>
             </w:pPr>
+            <w:r>
+              <w:rPr>
+                <w:i/>
+                <w:color w:val="595959" w:themeColor="text1" w:themeTint="A6"/>
+              </w:rPr>
+              <w:t>MF</w:t>
+            </w:r>
+            <w:r>
+              <w:rPr>
+                <w:i/>
+                <w:color w:val="595959" w:themeColor="text1" w:themeTint="A6"/>
+              </w:rPr>
+              <w:t>-001</w:t>
+            </w:r>
           </w:p>
         </w:tc>
       </w:tr>
       <w:tr>
         <w:tc>
           <w:tcPr>
-            <w:tcW w:w="4514" w:type="dxa"/>
+            <w:tcW w:w="4253" w:type="dxa"/>
             <w:tcMar>
               <w:top w:w="100" w:type="dxa"/>
               <w:left w:w="100" w:type="dxa"/>
@@ -183,16 +197,10 @@
               <w:pStyle w:val="Normal1"/>
               <w:widowControl w:val="0"/>
               <w:spacing w:line="360" w:lineRule="auto"/>
-              <w:rPr>
-                <w:sz w:val="24"/>
-                <w:szCs w:val="24"/>
-              </w:rPr>
             </w:pPr>
             <w:r>
               <w:rPr>
                 <w:b/>
-                <w:sz w:val="24"/>
-                <w:szCs w:val="24"/>
               </w:rPr>
               <w:t>Fecha de adquisición del dispositivo</w:t>
             </w:r>
@@ -200,7 +208,7 @@
         </w:tc>
         <w:tc>
           <w:tcPr>
-            <w:tcW w:w="4514" w:type="dxa"/>
+            <w:tcW w:w="4776" w:type="dxa"/>
             <w:tcMar>
               <w:top w:w="100" w:type="dxa"/>
               <w:left w:w="100" w:type="dxa"/>
@@ -214,17 +222,24 @@
               <w:widowControl w:val="0"/>
               <w:spacing w:line="360" w:lineRule="auto"/>
               <w:rPr>
-                <w:sz w:val="24"/>
-                <w:szCs w:val="24"/>
+                <w:i/>
+                <w:color w:val="595959" w:themeColor="text1" w:themeTint="A6"/>
               </w:rPr>
             </w:pPr>
+            <w:r>
+              <w:rPr>
+                <w:i/>
+                <w:color w:val="595959" w:themeColor="text1" w:themeTint="A6"/>
+              </w:rPr>
+              <w:t>01-01-2016</w:t>
+            </w:r>
           </w:p>
         </w:tc>
       </w:tr>
       <w:tr>
         <w:tc>
           <w:tcPr>
-            <w:tcW w:w="4514" w:type="dxa"/>
+            <w:tcW w:w="4253" w:type="dxa"/>
             <w:tcMar>
               <w:top w:w="100" w:type="dxa"/>
               <w:left w:w="100" w:type="dxa"/>
@@ -237,16 +252,10 @@
               <w:pStyle w:val="Normal1"/>
               <w:widowControl w:val="0"/>
               <w:spacing w:line="360" w:lineRule="auto"/>
-              <w:rPr>
-                <w:sz w:val="24"/>
-                <w:szCs w:val="24"/>
-              </w:rPr>
             </w:pPr>
             <w:r>
               <w:rPr>
                 <w:b/>
-                <w:sz w:val="24"/>
-                <w:szCs w:val="24"/>
               </w:rPr>
               <w:t>Marca</w:t>
             </w:r>
@@ -254,7 +263,7 @@
         </w:tc>
         <w:tc>
           <w:tcPr>
-            <w:tcW w:w="4514" w:type="dxa"/>
+            <w:tcW w:w="4776" w:type="dxa"/>
             <w:tcMar>
               <w:top w:w="100" w:type="dxa"/>
               <w:left w:w="100" w:type="dxa"/>
@@ -268,17 +277,24 @@
               <w:widowControl w:val="0"/>
               <w:spacing w:line="360" w:lineRule="auto"/>
               <w:rPr>
-                <w:sz w:val="24"/>
-                <w:szCs w:val="24"/>
+                <w:i/>
+                <w:color w:val="595959" w:themeColor="text1" w:themeTint="A6"/>
               </w:rPr>
             </w:pPr>
+            <w:r>
+              <w:rPr>
+                <w:i/>
+                <w:color w:val="595959" w:themeColor="text1" w:themeTint="A6"/>
+              </w:rPr>
+              <w:t>Kingston</w:t>
+            </w:r>
           </w:p>
         </w:tc>
       </w:tr>
       <w:tr>
         <w:tc>
           <w:tcPr>
-            <w:tcW w:w="4514" w:type="dxa"/>
+            <w:tcW w:w="4253" w:type="dxa"/>
             <w:tcMar>
               <w:top w:w="100" w:type="dxa"/>
               <w:left w:w="100" w:type="dxa"/>
@@ -291,16 +307,10 @@
               <w:pStyle w:val="Normal1"/>
               <w:widowControl w:val="0"/>
               <w:spacing w:line="360" w:lineRule="auto"/>
-              <w:rPr>
-                <w:sz w:val="24"/>
-                <w:szCs w:val="24"/>
-              </w:rPr>
             </w:pPr>
             <w:r>
               <w:rPr>
                 <w:b/>
-                <w:sz w:val="24"/>
-                <w:szCs w:val="24"/>
               </w:rPr>
               <w:t>Capacidad de almacenamiento</w:t>
             </w:r>
@@ -308,7 +318,7 @@
         </w:tc>
         <w:tc>
           <w:tcPr>
-            <w:tcW w:w="4514" w:type="dxa"/>
+            <w:tcW w:w="4776" w:type="dxa"/>
             <w:tcMar>
               <w:top w:w="100" w:type="dxa"/>
               <w:left w:w="100" w:type="dxa"/>
@@ -322,17 +332,24 @@
               <w:widowControl w:val="0"/>
               <w:spacing w:line="360" w:lineRule="auto"/>
               <w:rPr>
-                <w:sz w:val="24"/>
-                <w:szCs w:val="24"/>
+                <w:i/>
+                <w:color w:val="595959" w:themeColor="text1" w:themeTint="A6"/>
               </w:rPr>
             </w:pPr>
+            <w:r>
+              <w:rPr>
+                <w:i/>
+                <w:color w:val="595959" w:themeColor="text1" w:themeTint="A6"/>
+              </w:rPr>
+              <w:t>8 GB</w:t>
+            </w:r>
           </w:p>
         </w:tc>
       </w:tr>
       <w:tr>
         <w:tc>
           <w:tcPr>
-            <w:tcW w:w="4514" w:type="dxa"/>
+            <w:tcW w:w="4253" w:type="dxa"/>
             <w:tcMar>
               <w:top w:w="100" w:type="dxa"/>
               <w:left w:w="100" w:type="dxa"/>
@@ -345,40 +362,28 @@
               <w:pStyle w:val="Normal1"/>
               <w:widowControl w:val="0"/>
               <w:spacing w:line="360" w:lineRule="auto"/>
-              <w:rPr>
-                <w:sz w:val="24"/>
-                <w:szCs w:val="24"/>
-              </w:rPr>
             </w:pPr>
             <w:r>
               <w:rPr>
                 <w:b/>
-                <w:sz w:val="24"/>
-                <w:szCs w:val="24"/>
               </w:rPr>
               <w:t>Características f</w:t>
             </w:r>
             <w:r>
               <w:rPr>
                 <w:b/>
-                <w:sz w:val="24"/>
-                <w:szCs w:val="24"/>
               </w:rPr>
               <w:t>ísicas (color, tamaño, peso</w:t>
             </w:r>
             <w:r>
               <w:rPr>
                 <w:b/>
-                <w:sz w:val="24"/>
-                <w:szCs w:val="24"/>
               </w:rPr>
               <w:t>, entre otras</w:t>
             </w:r>
             <w:r>
               <w:rPr>
                 <w:b/>
-                <w:sz w:val="24"/>
-                <w:szCs w:val="24"/>
               </w:rPr>
               <w:t>)</w:t>
             </w:r>
@@ -386,7 +391,7 @@
         </w:tc>
         <w:tc>
           <w:tcPr>
-            <w:tcW w:w="4514" w:type="dxa"/>
+            <w:tcW w:w="4776" w:type="dxa"/>
             <w:tcMar>
               <w:top w:w="100" w:type="dxa"/>
               <w:left w:w="100" w:type="dxa"/>
@@ -400,17 +405,40 @@
               <w:widowControl w:val="0"/>
               <w:spacing w:line="360" w:lineRule="auto"/>
               <w:rPr>
-                <w:sz w:val="24"/>
-                <w:szCs w:val="24"/>
+                <w:i/>
+                <w:color w:val="595959" w:themeColor="text1" w:themeTint="A6"/>
               </w:rPr>
             </w:pPr>
+            <w:r>
+              <w:rPr>
+                <w:i/>
+                <w:color w:val="595959" w:themeColor="text1" w:themeTint="A6"/>
+              </w:rPr>
+              <w:t>Color: negro con tapadera plateada</w:t>
+            </w:r>
+            <w:r>
+              <w:rPr>
+                <w:i/>
+                <w:color w:val="595959" w:themeColor="text1" w:themeTint="A6"/>
+              </w:rPr>
+              <w:br/>
+              <w:t>Peso: 20 gramos</w:t>
+            </w:r>
+            <w:r>
+              <w:rPr>
+                <w:i/>
+                <w:color w:val="595959" w:themeColor="text1" w:themeTint="A6"/>
+              </w:rPr>
+              <w:br/>
+              <w:t>Tamaño: 5 cm x 1.5 cm x 1 cm</w:t>
+            </w:r>
           </w:p>
         </w:tc>
       </w:tr>
       <w:tr>
         <w:tc>
           <w:tcPr>
-            <w:tcW w:w="4514" w:type="dxa"/>
+            <w:tcW w:w="4253" w:type="dxa"/>
             <w:tcMar>
               <w:top w:w="100" w:type="dxa"/>
               <w:left w:w="100" w:type="dxa"/>
@@ -423,16 +451,10 @@
               <w:pStyle w:val="Normal1"/>
               <w:widowControl w:val="0"/>
               <w:spacing w:line="360" w:lineRule="auto"/>
-              <w:rPr>
-                <w:sz w:val="24"/>
-                <w:szCs w:val="24"/>
-              </w:rPr>
             </w:pPr>
             <w:r>
               <w:rPr>
                 <w:b/>
-                <w:sz w:val="24"/>
-                <w:szCs w:val="24"/>
               </w:rPr>
               <w:t>Periodo de uso</w:t>
             </w:r>
@@ -440,7 +462,7 @@
         </w:tc>
         <w:tc>
           <w:tcPr>
-            <w:tcW w:w="4514" w:type="dxa"/>
+            <w:tcW w:w="4776" w:type="dxa"/>
             <w:tcMar>
               <w:top w:w="100" w:type="dxa"/>
               <w:left w:w="100" w:type="dxa"/>
@@ -454,17 +476,24 @@
               <w:widowControl w:val="0"/>
               <w:spacing w:line="360" w:lineRule="auto"/>
               <w:rPr>
-                <w:sz w:val="24"/>
-                <w:szCs w:val="24"/>
+                <w:i/>
+                <w:color w:val="595959" w:themeColor="text1" w:themeTint="A6"/>
               </w:rPr>
             </w:pPr>
+            <w:r>
+              <w:rPr>
+                <w:i/>
+                <w:color w:val="595959" w:themeColor="text1" w:themeTint="A6"/>
+              </w:rPr>
+              <w:t>Del 01-01-2016 al 01-07-2016</w:t>
+            </w:r>
           </w:p>
         </w:tc>
       </w:tr>
       <w:tr>
         <w:tc>
           <w:tcPr>
-            <w:tcW w:w="4514" w:type="dxa"/>
+            <w:tcW w:w="4253" w:type="dxa"/>
             <w:tcMar>
               <w:top w:w="100" w:type="dxa"/>
               <w:left w:w="100" w:type="dxa"/>
@@ -477,16 +506,10 @@
               <w:pStyle w:val="Normal1"/>
               <w:widowControl w:val="0"/>
               <w:spacing w:line="360" w:lineRule="auto"/>
-              <w:rPr>
-                <w:sz w:val="24"/>
-                <w:szCs w:val="24"/>
-              </w:rPr>
             </w:pPr>
             <w:r>
               <w:rPr>
                 <w:b/>
-                <w:sz w:val="24"/>
-                <w:szCs w:val="24"/>
               </w:rPr>
               <w:t>Encargado del dispositivo.</w:t>
             </w:r>
@@ -494,7 +517,7 @@
         </w:tc>
         <w:tc>
           <w:tcPr>
-            <w:tcW w:w="4514" w:type="dxa"/>
+            <w:tcW w:w="4776" w:type="dxa"/>
             <w:tcMar>
               <w:top w:w="100" w:type="dxa"/>
               <w:left w:w="100" w:type="dxa"/>
@@ -508,17 +531,24 @@
               <w:widowControl w:val="0"/>
               <w:spacing w:line="360" w:lineRule="auto"/>
               <w:rPr>
-                <w:sz w:val="24"/>
-                <w:szCs w:val="24"/>
+                <w:i/>
+                <w:color w:val="595959" w:themeColor="text1" w:themeTint="A6"/>
               </w:rPr>
             </w:pPr>
+            <w:r>
+              <w:rPr>
+                <w:i/>
+                <w:color w:val="595959" w:themeColor="text1" w:themeTint="A6"/>
+              </w:rPr>
+              <w:t>Juan Pérez.  Secretario.</w:t>
+            </w:r>
           </w:p>
         </w:tc>
       </w:tr>
       <w:tr>
         <w:tc>
           <w:tcPr>
-            <w:tcW w:w="4514" w:type="dxa"/>
+            <w:tcW w:w="4253" w:type="dxa"/>
             <w:tcMar>
               <w:top w:w="100" w:type="dxa"/>
               <w:left w:w="100" w:type="dxa"/>
@@ -531,16 +561,10 @@
               <w:pStyle w:val="Normal1"/>
               <w:widowControl w:val="0"/>
               <w:spacing w:line="360" w:lineRule="auto"/>
-              <w:rPr>
-                <w:sz w:val="24"/>
-                <w:szCs w:val="24"/>
-              </w:rPr>
             </w:pPr>
             <w:r>
               <w:rPr>
                 <w:b/>
-                <w:sz w:val="24"/>
-                <w:szCs w:val="24"/>
               </w:rPr>
               <w:t>Fecha de finalización de uso.</w:t>
             </w:r>
@@ -548,7 +572,7 @@
         </w:tc>
         <w:tc>
           <w:tcPr>
-            <w:tcW w:w="4514" w:type="dxa"/>
+            <w:tcW w:w="4776" w:type="dxa"/>
             <w:tcMar>
               <w:top w:w="100" w:type="dxa"/>
               <w:left w:w="100" w:type="dxa"/>
@@ -562,17 +586,24 @@
               <w:widowControl w:val="0"/>
               <w:spacing w:line="360" w:lineRule="auto"/>
               <w:rPr>
-                <w:sz w:val="24"/>
-                <w:szCs w:val="24"/>
+                <w:i/>
+                <w:color w:val="595959" w:themeColor="text1" w:themeTint="A6"/>
               </w:rPr>
             </w:pPr>
+            <w:r>
+              <w:rPr>
+                <w:i/>
+                <w:color w:val="595959" w:themeColor="text1" w:themeTint="A6"/>
+              </w:rPr>
+              <w:t>30-06-2016</w:t>
+            </w:r>
           </w:p>
         </w:tc>
       </w:tr>
       <w:tr>
         <w:tc>
           <w:tcPr>
-            <w:tcW w:w="4514" w:type="dxa"/>
+            <w:tcW w:w="4253" w:type="dxa"/>
             <w:tcMar>
               <w:top w:w="100" w:type="dxa"/>
               <w:left w:w="100" w:type="dxa"/>
@@ -585,16 +616,10 @@
               <w:pStyle w:val="Normal1"/>
               <w:widowControl w:val="0"/>
               <w:spacing w:line="360" w:lineRule="auto"/>
-              <w:rPr>
-                <w:sz w:val="24"/>
-                <w:szCs w:val="24"/>
-              </w:rPr>
             </w:pPr>
             <w:r>
               <w:rPr>
                 <w:b/>
-                <w:sz w:val="24"/>
-                <w:szCs w:val="24"/>
               </w:rPr>
               <w:t>Razón de finalización de uso.</w:t>
             </w:r>
@@ -602,7 +627,7 @@
         </w:tc>
         <w:tc>
           <w:tcPr>
-            <w:tcW w:w="4514" w:type="dxa"/>
+            <w:tcW w:w="4776" w:type="dxa"/>
             <w:tcMar>
               <w:top w:w="100" w:type="dxa"/>
               <w:left w:w="100" w:type="dxa"/>
@@ -616,17 +641,24 @@
               <w:widowControl w:val="0"/>
               <w:spacing w:line="360" w:lineRule="auto"/>
               <w:rPr>
-                <w:sz w:val="24"/>
-                <w:szCs w:val="24"/>
+                <w:i/>
+                <w:color w:val="595959" w:themeColor="text1" w:themeTint="A6"/>
               </w:rPr>
             </w:pPr>
+            <w:r>
+              <w:rPr>
+                <w:i/>
+                <w:color w:val="595959" w:themeColor="text1" w:themeTint="A6"/>
+              </w:rPr>
+              <w:t>Fin del periodo de uso seguro del dispositivo.</w:t>
+            </w:r>
           </w:p>
         </w:tc>
       </w:tr>
       <w:tr>
         <w:tc>
           <w:tcPr>
-            <w:tcW w:w="4514" w:type="dxa"/>
+            <w:tcW w:w="4253" w:type="dxa"/>
             <w:tcMar>
               <w:top w:w="100" w:type="dxa"/>
               <w:left w:w="100" w:type="dxa"/>
@@ -639,16 +671,10 @@
               <w:pStyle w:val="Normal1"/>
               <w:widowControl w:val="0"/>
               <w:spacing w:line="360" w:lineRule="auto"/>
-              <w:rPr>
-                <w:sz w:val="24"/>
-                <w:szCs w:val="24"/>
-              </w:rPr>
             </w:pPr>
             <w:r>
               <w:rPr>
                 <w:b/>
-                <w:sz w:val="24"/>
-                <w:szCs w:val="24"/>
               </w:rPr>
               <w:t>Observaciones</w:t>
             </w:r>
@@ -656,7 +682,7 @@
         </w:tc>
         <w:tc>
           <w:tcPr>
-            <w:tcW w:w="4514" w:type="dxa"/>
+            <w:tcW w:w="4776" w:type="dxa"/>
             <w:tcMar>
               <w:top w:w="100" w:type="dxa"/>
               <w:left w:w="100" w:type="dxa"/>
@@ -670,10 +696,17 @@
               <w:widowControl w:val="0"/>
               <w:spacing w:line="360" w:lineRule="auto"/>
               <w:rPr>
-                <w:sz w:val="24"/>
-                <w:szCs w:val="24"/>
+                <w:i/>
+                <w:color w:val="595959" w:themeColor="text1" w:themeTint="A6"/>
               </w:rPr>
             </w:pPr>
+            <w:r>
+              <w:rPr>
+                <w:i/>
+                <w:color w:val="595959" w:themeColor="text1" w:themeTint="A6"/>
+              </w:rPr>
+              <w:t>Además de copias de seguridad del sistema APIVE contiene copias de seguridad de hojas de cálculo de planificación mensual.</w:t>
+            </w:r>
           </w:p>
         </w:tc>
       </w:tr>
@@ -807,6 +840,7 @@
         <w:rPr>
           <w:b/>
         </w:rPr>
+        <w:lastRenderedPageBreak/>
         <w:t>Periodo de uso</w:t>
       </w:r>
       <w:r>
@@ -825,7 +859,6 @@
         <w:rPr>
           <w:b/>
         </w:rPr>
-        <w:lastRenderedPageBreak/>
         <w:t>Encargado del dispositivo</w:t>
       </w:r>
       <w:r>
@@ -984,6 +1017,9 @@
         <w:gridCol w:w="2000"/>
       </w:tblGrid>
       <w:tr>
+        <w:trPr>
+          <w:trHeight w:val="1454"/>
+        </w:trPr>
         <w:tc>
           <w:tcPr>
             <w:tcW w:w="1510" w:type="dxa"/>
@@ -998,8 +1034,16 @@
             <w:pPr>
               <w:pStyle w:val="C1"/>
               <w:jc w:val="center"/>
+              <w:rPr>
+                <w:sz w:val="22"/>
+                <w:szCs w:val="22"/>
+              </w:rPr>
             </w:pPr>
             <w:r>
+              <w:rPr>
+                <w:sz w:val="22"/>
+                <w:szCs w:val="22"/>
+              </w:rPr>
               <w:t>Fecha Planificada</w:t>
             </w:r>
           </w:p>
@@ -1018,8 +1062,16 @@
             <w:pPr>
               <w:pStyle w:val="C1"/>
               <w:jc w:val="center"/>
+              <w:rPr>
+                <w:sz w:val="22"/>
+                <w:szCs w:val="22"/>
+              </w:rPr>
             </w:pPr>
             <w:r>
+              <w:rPr>
+                <w:sz w:val="22"/>
+                <w:szCs w:val="22"/>
+              </w:rPr>
               <w:t>Fecha y hora de realización</w:t>
             </w:r>
           </w:p>
@@ -1038,8 +1090,16 @@
             <w:pPr>
               <w:pStyle w:val="C1"/>
               <w:jc w:val="center"/>
+              <w:rPr>
+                <w:sz w:val="22"/>
+                <w:szCs w:val="22"/>
+              </w:rPr>
             </w:pPr>
             <w:r>
+              <w:rPr>
+                <w:sz w:val="22"/>
+                <w:szCs w:val="22"/>
+              </w:rPr>
               <w:t>Nombre del archivo</w:t>
             </w:r>
           </w:p>
@@ -1058,8 +1118,16 @@
             <w:pPr>
               <w:pStyle w:val="C1"/>
               <w:jc w:val="center"/>
+              <w:rPr>
+                <w:sz w:val="22"/>
+                <w:szCs w:val="22"/>
+              </w:rPr>
             </w:pPr>
             <w:r>
+              <w:rPr>
+                <w:sz w:val="22"/>
+                <w:szCs w:val="22"/>
+              </w:rPr>
               <w:t>Persona que realizó la copia</w:t>
             </w:r>
           </w:p>
@@ -1078,8 +1146,16 @@
             <w:pPr>
               <w:pStyle w:val="C1"/>
               <w:jc w:val="center"/>
+              <w:rPr>
+                <w:sz w:val="22"/>
+                <w:szCs w:val="22"/>
+              </w:rPr>
             </w:pPr>
             <w:r>
+              <w:rPr>
+                <w:sz w:val="22"/>
+                <w:szCs w:val="22"/>
+              </w:rPr>
               <w:t>Ubicación del archivo</w:t>
             </w:r>
           </w:p>
@@ -1098,8 +1174,16 @@
             <w:pPr>
               <w:pStyle w:val="C1"/>
               <w:jc w:val="center"/>
+              <w:rPr>
+                <w:sz w:val="22"/>
+                <w:szCs w:val="22"/>
+              </w:rPr>
             </w:pPr>
             <w:r>
+              <w:rPr>
+                <w:sz w:val="22"/>
+                <w:szCs w:val="22"/>
+              </w:rPr>
               <w:t>Observaciones</w:t>
             </w:r>
           </w:p>
@@ -1121,7 +1205,18 @@
               <w:pStyle w:val="Normal1"/>
               <w:widowControl w:val="0"/>
               <w:spacing w:line="240" w:lineRule="auto"/>
+              <w:rPr>
+                <w:i/>
+                <w:color w:val="595959" w:themeColor="text1" w:themeTint="A6"/>
+              </w:rPr>
             </w:pPr>
+            <w:r>
+              <w:rPr>
+                <w:i/>
+                <w:color w:val="595959" w:themeColor="text1" w:themeTint="A6"/>
+              </w:rPr>
+              <w:t>02-05-2016</w:t>
+            </w:r>
           </w:p>
         </w:tc>
         <w:tc>
@@ -1139,6 +1234,233 @@
               <w:pStyle w:val="Normal1"/>
               <w:widowControl w:val="0"/>
               <w:spacing w:line="240" w:lineRule="auto"/>
+              <w:rPr>
+                <w:i/>
+                <w:color w:val="595959" w:themeColor="text1" w:themeTint="A6"/>
+              </w:rPr>
+            </w:pPr>
+            <w:r>
+              <w:rPr>
+                <w:i/>
+                <w:color w:val="595959" w:themeColor="text1" w:themeTint="A6"/>
+              </w:rPr>
+              <w:t>03-05-2016</w:t>
+            </w:r>
+            <w:r>
+              <w:rPr>
+                <w:i/>
+                <w:color w:val="595959" w:themeColor="text1" w:themeTint="A6"/>
+              </w:rPr>
+              <w:br/>
+              <w:t xml:space="preserve">16:30 </w:t>
+            </w:r>
+            <w:proofErr w:type="spellStart"/>
+            <w:r>
+              <w:rPr>
+                <w:i/>
+                <w:color w:val="595959" w:themeColor="text1" w:themeTint="A6"/>
+              </w:rPr>
+              <w:t>Hrs</w:t>
+            </w:r>
+            <w:proofErr w:type="spellEnd"/>
+            <w:r>
+              <w:rPr>
+                <w:i/>
+                <w:color w:val="595959" w:themeColor="text1" w:themeTint="A6"/>
+              </w:rPr>
+              <w:t>.</w:t>
+            </w:r>
+          </w:p>
+        </w:tc>
+        <w:tc>
+          <w:tcPr>
+            <w:tcW w:w="1509" w:type="dxa"/>
+            <w:tcMar>
+              <w:top w:w="100" w:type="dxa"/>
+              <w:left w:w="100" w:type="dxa"/>
+              <w:bottom w:w="100" w:type="dxa"/>
+              <w:right w:w="100" w:type="dxa"/>
+            </w:tcMar>
+          </w:tcPr>
+          <w:p>
+            <w:pPr>
+              <w:pStyle w:val="Normal1"/>
+              <w:widowControl w:val="0"/>
+              <w:spacing w:line="240" w:lineRule="auto"/>
+              <w:rPr>
+                <w:i/>
+                <w:color w:val="595959" w:themeColor="text1" w:themeTint="A6"/>
+              </w:rPr>
+            </w:pPr>
+            <w:r>
+              <w:rPr>
+                <w:i/>
+                <w:color w:val="595959" w:themeColor="text1" w:themeTint="A6"/>
+              </w:rPr>
+              <w:t>0305161630.zip</w:t>
+            </w:r>
+          </w:p>
+        </w:tc>
+        <w:tc>
+          <w:tcPr>
+            <w:tcW w:w="1320" w:type="dxa"/>
+            <w:tcMar>
+              <w:top w:w="100" w:type="dxa"/>
+              <w:left w:w="100" w:type="dxa"/>
+              <w:bottom w:w="100" w:type="dxa"/>
+              <w:right w:w="100" w:type="dxa"/>
+            </w:tcMar>
+          </w:tcPr>
+          <w:p>
+            <w:pPr>
+              <w:pStyle w:val="Normal1"/>
+              <w:widowControl w:val="0"/>
+              <w:spacing w:line="240" w:lineRule="auto"/>
+              <w:rPr>
+                <w:i/>
+                <w:color w:val="595959" w:themeColor="text1" w:themeTint="A6"/>
+              </w:rPr>
+            </w:pPr>
+            <w:r>
+              <w:rPr>
+                <w:i/>
+                <w:color w:val="595959" w:themeColor="text1" w:themeTint="A6"/>
+              </w:rPr>
+              <w:t>Juan Pérez</w:t>
+            </w:r>
+            <w:r>
+              <w:rPr>
+                <w:i/>
+                <w:color w:val="595959" w:themeColor="text1" w:themeTint="A6"/>
+              </w:rPr>
+              <w:br/>
+              <w:t>Secretario</w:t>
+            </w:r>
+          </w:p>
+        </w:tc>
+        <w:tc>
+          <w:tcPr>
+            <w:tcW w:w="1365" w:type="dxa"/>
+            <w:tcMar>
+              <w:top w:w="100" w:type="dxa"/>
+              <w:left w:w="100" w:type="dxa"/>
+              <w:bottom w:w="100" w:type="dxa"/>
+              <w:right w:w="100" w:type="dxa"/>
+            </w:tcMar>
+          </w:tcPr>
+          <w:p>
+            <w:pPr>
+              <w:pStyle w:val="Normal1"/>
+              <w:widowControl w:val="0"/>
+              <w:spacing w:line="240" w:lineRule="auto"/>
+              <w:rPr>
+                <w:i/>
+                <w:color w:val="595959" w:themeColor="text1" w:themeTint="A6"/>
+              </w:rPr>
+            </w:pPr>
+            <w:r>
+              <w:rPr>
+                <w:i/>
+                <w:color w:val="595959" w:themeColor="text1" w:themeTint="A6"/>
+              </w:rPr>
+              <w:t xml:space="preserve">Dispositivo No. </w:t>
+            </w:r>
+            <w:r>
+              <w:rPr>
+                <w:i/>
+                <w:color w:val="595959" w:themeColor="text1" w:themeTint="A6"/>
+              </w:rPr>
+              <w:t>MF-001</w:t>
+            </w:r>
+            <w:r>
+              <w:rPr>
+                <w:i/>
+                <w:color w:val="595959" w:themeColor="text1" w:themeTint="A6"/>
+              </w:rPr>
+              <w:br/>
+              <w:t>/mayo/0305161630.zip</w:t>
+            </w:r>
+          </w:p>
+        </w:tc>
+        <w:tc>
+          <w:tcPr>
+            <w:tcW w:w="2000" w:type="dxa"/>
+            <w:tcMar>
+              <w:top w:w="100" w:type="dxa"/>
+              <w:left w:w="100" w:type="dxa"/>
+              <w:bottom w:w="100" w:type="dxa"/>
+              <w:right w:w="100" w:type="dxa"/>
+            </w:tcMar>
+          </w:tcPr>
+          <w:p>
+            <w:pPr>
+              <w:pStyle w:val="Normal1"/>
+              <w:widowControl w:val="0"/>
+              <w:spacing w:line="240" w:lineRule="auto"/>
+              <w:rPr>
+                <w:i/>
+                <w:color w:val="595959" w:themeColor="text1" w:themeTint="A6"/>
+              </w:rPr>
+            </w:pPr>
+            <w:r>
+              <w:rPr>
+                <w:i/>
+                <w:color w:val="595959" w:themeColor="text1" w:themeTint="A6"/>
+              </w:rPr>
+              <w:t>Debido al asueto del 1 de mayo, la copia se realizó un día después.</w:t>
+            </w:r>
+          </w:p>
+        </w:tc>
+      </w:tr>
+      <w:tr>
+        <w:tc>
+          <w:tcPr>
+            <w:tcW w:w="1510" w:type="dxa"/>
+            <w:tcMar>
+              <w:top w:w="100" w:type="dxa"/>
+              <w:left w:w="100" w:type="dxa"/>
+              <w:bottom w:w="100" w:type="dxa"/>
+              <w:right w:w="100" w:type="dxa"/>
+            </w:tcMar>
+          </w:tcPr>
+          <w:p>
+            <w:pPr>
+              <w:pStyle w:val="Normal1"/>
+              <w:widowControl w:val="0"/>
+              <w:spacing w:line="240" w:lineRule="auto"/>
+              <w:rPr>
+                <w:i/>
+                <w:color w:val="595959" w:themeColor="text1" w:themeTint="A6"/>
+              </w:rPr>
+            </w:pPr>
+            <w:r>
+              <w:rPr>
+                <w:i/>
+                <w:color w:val="595959" w:themeColor="text1" w:themeTint="A6"/>
+              </w:rPr>
+              <w:t>…</w:t>
+            </w:r>
+          </w:p>
+        </w:tc>
+        <w:tc>
+          <w:tcPr>
+            <w:tcW w:w="1510" w:type="dxa"/>
+            <w:tcMar>
+              <w:top w:w="100" w:type="dxa"/>
+              <w:left w:w="100" w:type="dxa"/>
+              <w:bottom w:w="100" w:type="dxa"/>
+              <w:right w:w="100" w:type="dxa"/>
+            </w:tcMar>
+          </w:tcPr>
+          <w:p>
+            <w:pPr>
+              <w:pStyle w:val="Normal1"/>
+              <w:widowControl w:val="0"/>
+              <w:spacing w:line="240" w:lineRule="auto"/>
+              <w:rPr>
+                <w:i/>
+                <w:color w:val="595959" w:themeColor="text1" w:themeTint="A6"/>
+              </w:rPr>
             </w:pPr>
           </w:p>
         </w:tc>
@@ -1157,6 +1479,10 @@
               <w:pStyle w:val="Normal1"/>
               <w:widowControl w:val="0"/>
               <w:spacing w:line="240" w:lineRule="auto"/>
+              <w:rPr>
+                <w:i/>
+                <w:color w:val="595959" w:themeColor="text1" w:themeTint="A6"/>
+              </w:rPr>
             </w:pPr>
           </w:p>
         </w:tc>
@@ -1175,6 +1501,10 @@
               <w:pStyle w:val="Normal1"/>
               <w:widowControl w:val="0"/>
               <w:spacing w:line="240" w:lineRule="auto"/>
+              <w:rPr>
+                <w:i/>
+                <w:color w:val="595959" w:themeColor="text1" w:themeTint="A6"/>
+              </w:rPr>
             </w:pPr>
           </w:p>
         </w:tc>
@@ -1193,6 +1523,10 @@
               <w:pStyle w:val="Normal1"/>
               <w:widowControl w:val="0"/>
               <w:spacing w:line="240" w:lineRule="auto"/>
+              <w:rPr>
+                <w:i/>
+                <w:color w:val="595959" w:themeColor="text1" w:themeTint="A6"/>
+              </w:rPr>
             </w:pPr>
           </w:p>
         </w:tc>
@@ -1211,6 +1545,10 @@
               <w:pStyle w:val="Normal1"/>
               <w:widowControl w:val="0"/>
               <w:spacing w:line="240" w:lineRule="auto"/>
+              <w:rPr>
+                <w:i/>
+                <w:color w:val="595959" w:themeColor="text1" w:themeTint="A6"/>
+              </w:rPr>
             </w:pPr>
           </w:p>
         </w:tc>
@@ -1231,7 +1569,18 @@
               <w:pStyle w:val="Normal1"/>
               <w:widowControl w:val="0"/>
               <w:spacing w:line="240" w:lineRule="auto"/>
+              <w:rPr>
+                <w:i/>
+                <w:color w:val="595959" w:themeColor="text1" w:themeTint="A6"/>
+              </w:rPr>
             </w:pPr>
+            <w:r>
+              <w:rPr>
+                <w:i/>
+                <w:color w:val="595959" w:themeColor="text1" w:themeTint="A6"/>
+              </w:rPr>
+              <w:t>27-06-2016</w:t>
+            </w:r>
           </w:p>
         </w:tc>
         <w:tc>
@@ -1249,7 +1598,42 @@
               <w:pStyle w:val="Normal1"/>
               <w:widowControl w:val="0"/>
               <w:spacing w:line="240" w:lineRule="auto"/>
+              <w:rPr>
+                <w:i/>
+                <w:color w:val="595959" w:themeColor="text1" w:themeTint="A6"/>
+              </w:rPr>
             </w:pPr>
+            <w:r>
+              <w:rPr>
+                <w:i/>
+                <w:color w:val="595959" w:themeColor="text1" w:themeTint="A6"/>
+              </w:rPr>
+              <w:t>27-06-2016</w:t>
+            </w:r>
+            <w:r>
+              <w:rPr>
+                <w:i/>
+                <w:color w:val="595959" w:themeColor="text1" w:themeTint="A6"/>
+              </w:rPr>
+              <w:br/>
+              <w:t xml:space="preserve">21:30 </w:t>
+            </w:r>
+            <w:proofErr w:type="spellStart"/>
+            <w:r>
+              <w:rPr>
+                <w:i/>
+                <w:color w:val="595959" w:themeColor="text1" w:themeTint="A6"/>
+              </w:rPr>
+              <w:t>Hrs</w:t>
+            </w:r>
+            <w:proofErr w:type="spellEnd"/>
+            <w:r>
+              <w:rPr>
+                <w:i/>
+                <w:color w:val="595959" w:themeColor="text1" w:themeTint="A6"/>
+              </w:rPr>
+              <w:t>.</w:t>
+            </w:r>
           </w:p>
         </w:tc>
         <w:tc>
@@ -1267,7 +1651,18 @@
               <w:pStyle w:val="Normal1"/>
               <w:widowControl w:val="0"/>
               <w:spacing w:line="240" w:lineRule="auto"/>
+              <w:rPr>
+                <w:i/>
+                <w:color w:val="595959" w:themeColor="text1" w:themeTint="A6"/>
+              </w:rPr>
             </w:pPr>
+            <w:r>
+              <w:rPr>
+                <w:i/>
+                <w:color w:val="595959" w:themeColor="text1" w:themeTint="A6"/>
+              </w:rPr>
+              <w:t>2706162130.zip</w:t>
+            </w:r>
           </w:p>
         </w:tc>
         <w:tc>
@@ -1285,7 +1680,26 @@
               <w:pStyle w:val="Normal1"/>
               <w:widowControl w:val="0"/>
               <w:spacing w:line="240" w:lineRule="auto"/>
+              <w:rPr>
+                <w:i/>
+                <w:color w:val="595959" w:themeColor="text1" w:themeTint="A6"/>
+              </w:rPr>
             </w:pPr>
+            <w:r>
+              <w:rPr>
+                <w:i/>
+                <w:color w:val="595959" w:themeColor="text1" w:themeTint="A6"/>
+              </w:rPr>
+              <w:t>Juan Pérez</w:t>
+            </w:r>
+            <w:r>
+              <w:rPr>
+                <w:i/>
+                <w:color w:val="595959" w:themeColor="text1" w:themeTint="A6"/>
+              </w:rPr>
+              <w:br/>
+              <w:t>Secretario.</w:t>
+            </w:r>
           </w:p>
         </w:tc>
         <w:tc>
@@ -1303,7 +1717,33 @@
               <w:pStyle w:val="Normal1"/>
               <w:widowControl w:val="0"/>
               <w:spacing w:line="240" w:lineRule="auto"/>
+              <w:rPr>
+                <w:i/>
+                <w:color w:val="595959" w:themeColor="text1" w:themeTint="A6"/>
+              </w:rPr>
             </w:pPr>
+            <w:r>
+              <w:rPr>
+                <w:i/>
+                <w:color w:val="595959" w:themeColor="text1" w:themeTint="A6"/>
+              </w:rPr>
+              <w:t xml:space="preserve">Dispositivo No. </w:t>
+            </w:r>
+            <w:r>
+              <w:rPr>
+                <w:i/>
+                <w:color w:val="595959" w:themeColor="text1" w:themeTint="A6"/>
+              </w:rPr>
+              <w:t>MF-001</w:t>
+            </w:r>
+            <w:r>
+              <w:rPr>
+                <w:i/>
+                <w:color w:val="595959" w:themeColor="text1" w:themeTint="A6"/>
+              </w:rPr>
+              <w:br/>
+              <w:t>/junio/0305161630.zip</w:t>
+            </w:r>
           </w:p>
         </w:tc>
         <w:tc>
@@ -1321,227 +1761,18 @@
               <w:pStyle w:val="Normal1"/>
               <w:widowControl w:val="0"/>
               <w:spacing w:line="240" w:lineRule="auto"/>
+              <w:rPr>
+                <w:i/>
+                <w:color w:val="595959" w:themeColor="text1" w:themeTint="A6"/>
+              </w:rPr>
             </w:pPr>
-          </w:p>
-        </w:tc>
-      </w:tr>
-      <w:tr>
-        <w:tc>
-          <w:tcPr>
-            <w:tcW w:w="1510" w:type="dxa"/>
-            <w:tcMar>
-              <w:top w:w="100" w:type="dxa"/>
-              <w:left w:w="100" w:type="dxa"/>
-              <w:bottom w:w="100" w:type="dxa"/>
-              <w:right w:w="100" w:type="dxa"/>
-            </w:tcMar>
-          </w:tcPr>
-          <w:p>
-            <w:pPr>
-              <w:pStyle w:val="Normal1"/>
-              <w:widowControl w:val="0"/>
-              <w:spacing w:line="240" w:lineRule="auto"/>
-            </w:pPr>
-          </w:p>
-        </w:tc>
-        <w:tc>
-          <w:tcPr>
-            <w:tcW w:w="1510" w:type="dxa"/>
-            <w:tcMar>
-              <w:top w:w="100" w:type="dxa"/>
-              <w:left w:w="100" w:type="dxa"/>
-              <w:bottom w:w="100" w:type="dxa"/>
-              <w:right w:w="100" w:type="dxa"/>
-            </w:tcMar>
-          </w:tcPr>
-          <w:p>
-            <w:pPr>
-              <w:pStyle w:val="Normal1"/>
-              <w:widowControl w:val="0"/>
-              <w:spacing w:line="240" w:lineRule="auto"/>
-            </w:pPr>
-          </w:p>
-        </w:tc>
-        <w:tc>
-          <w:tcPr>
-            <w:tcW w:w="1509" w:type="dxa"/>
-            <w:tcMar>
-              <w:top w:w="100" w:type="dxa"/>
-              <w:left w:w="100" w:type="dxa"/>
-              <w:bottom w:w="100" w:type="dxa"/>
-              <w:right w:w="100" w:type="dxa"/>
-            </w:tcMar>
-          </w:tcPr>
-          <w:p>
-            <w:pPr>
-              <w:pStyle w:val="Normal1"/>
-              <w:widowControl w:val="0"/>
-              <w:spacing w:line="240" w:lineRule="auto"/>
-            </w:pPr>
-          </w:p>
-        </w:tc>
-        <w:tc>
-          <w:tcPr>
-            <w:tcW w:w="1320" w:type="dxa"/>
-            <w:tcMar>
-              <w:top w:w="100" w:type="dxa"/>
-              <w:left w:w="100" w:type="dxa"/>
-              <w:bottom w:w="100" w:type="dxa"/>
-              <w:right w:w="100" w:type="dxa"/>
-            </w:tcMar>
-          </w:tcPr>
-          <w:p>
-            <w:pPr>
-              <w:pStyle w:val="Normal1"/>
-              <w:widowControl w:val="0"/>
-              <w:spacing w:line="240" w:lineRule="auto"/>
-            </w:pPr>
-          </w:p>
-        </w:tc>
-        <w:tc>
-          <w:tcPr>
-            <w:tcW w:w="1365" w:type="dxa"/>
-            <w:tcMar>
-              <w:top w:w="100" w:type="dxa"/>
-              <w:left w:w="100" w:type="dxa"/>
-              <w:bottom w:w="100" w:type="dxa"/>
-              <w:right w:w="100" w:type="dxa"/>
-            </w:tcMar>
-          </w:tcPr>
-          <w:p>
-            <w:pPr>
-              <w:pStyle w:val="Normal1"/>
-              <w:widowControl w:val="0"/>
-              <w:spacing w:line="240" w:lineRule="auto"/>
-            </w:pPr>
-          </w:p>
-        </w:tc>
-        <w:tc>
-          <w:tcPr>
-            <w:tcW w:w="2000" w:type="dxa"/>
-            <w:tcMar>
-              <w:top w:w="100" w:type="dxa"/>
-              <w:left w:w="100" w:type="dxa"/>
-              <w:bottom w:w="100" w:type="dxa"/>
-              <w:right w:w="100" w:type="dxa"/>
-            </w:tcMar>
-          </w:tcPr>
-          <w:p>
-            <w:pPr>
-              <w:pStyle w:val="Normal1"/>
-              <w:widowControl w:val="0"/>
-              <w:spacing w:line="240" w:lineRule="auto"/>
-            </w:pPr>
-          </w:p>
-        </w:tc>
-      </w:tr>
-      <w:tr>
-        <w:tc>
-          <w:tcPr>
-            <w:tcW w:w="1510" w:type="dxa"/>
-            <w:tcMar>
-              <w:top w:w="100" w:type="dxa"/>
-              <w:left w:w="100" w:type="dxa"/>
-              <w:bottom w:w="100" w:type="dxa"/>
-              <w:right w:w="100" w:type="dxa"/>
-            </w:tcMar>
-          </w:tcPr>
-          <w:p>
-            <w:pPr>
-              <w:pStyle w:val="Normal1"/>
-              <w:widowControl w:val="0"/>
-              <w:spacing w:line="240" w:lineRule="auto"/>
-            </w:pPr>
-          </w:p>
-        </w:tc>
-        <w:tc>
-          <w:tcPr>
-            <w:tcW w:w="1510" w:type="dxa"/>
-            <w:tcMar>
-              <w:top w:w="100" w:type="dxa"/>
-              <w:left w:w="100" w:type="dxa"/>
-              <w:bottom w:w="100" w:type="dxa"/>
-              <w:right w:w="100" w:type="dxa"/>
-            </w:tcMar>
-          </w:tcPr>
-          <w:p>
-            <w:pPr>
-              <w:pStyle w:val="Normal1"/>
-              <w:widowControl w:val="0"/>
-              <w:spacing w:line="240" w:lineRule="auto"/>
-            </w:pPr>
-          </w:p>
-        </w:tc>
-        <w:tc>
-          <w:tcPr>
-            <w:tcW w:w="1509" w:type="dxa"/>
-            <w:tcMar>
-              <w:top w:w="100" w:type="dxa"/>
-              <w:left w:w="100" w:type="dxa"/>
-              <w:bottom w:w="100" w:type="dxa"/>
-              <w:right w:w="100" w:type="dxa"/>
-            </w:tcMar>
-          </w:tcPr>
-          <w:p>
-            <w:pPr>
-              <w:pStyle w:val="Normal1"/>
-              <w:widowControl w:val="0"/>
-              <w:spacing w:line="240" w:lineRule="auto"/>
-            </w:pPr>
-          </w:p>
-        </w:tc>
-        <w:tc>
-          <w:tcPr>
-            <w:tcW w:w="1320" w:type="dxa"/>
-            <w:tcMar>
-              <w:top w:w="100" w:type="dxa"/>
-              <w:left w:w="100" w:type="dxa"/>
-              <w:bottom w:w="100" w:type="dxa"/>
-              <w:right w:w="100" w:type="dxa"/>
-            </w:tcMar>
-          </w:tcPr>
-          <w:p>
-            <w:pPr>
-              <w:pStyle w:val="Normal1"/>
-              <w:widowControl w:val="0"/>
-              <w:spacing w:line="240" w:lineRule="auto"/>
-            </w:pPr>
-          </w:p>
-        </w:tc>
-        <w:tc>
-          <w:tcPr>
-            <w:tcW w:w="1365" w:type="dxa"/>
-            <w:tcMar>
-              <w:top w:w="100" w:type="dxa"/>
-              <w:left w:w="100" w:type="dxa"/>
-              <w:bottom w:w="100" w:type="dxa"/>
-              <w:right w:w="100" w:type="dxa"/>
-            </w:tcMar>
-          </w:tcPr>
-          <w:p>
-            <w:pPr>
-              <w:pStyle w:val="Normal1"/>
-              <w:widowControl w:val="0"/>
-              <w:spacing w:line="240" w:lineRule="auto"/>
-            </w:pPr>
-          </w:p>
-        </w:tc>
-        <w:tc>
-          <w:tcPr>
-            <w:tcW w:w="2000" w:type="dxa"/>
-            <w:tcMar>
-              <w:top w:w="100" w:type="dxa"/>
-              <w:left w:w="100" w:type="dxa"/>
-              <w:bottom w:w="100" w:type="dxa"/>
-              <w:right w:w="100" w:type="dxa"/>
-            </w:tcMar>
-          </w:tcPr>
-          <w:p>
-            <w:pPr>
-              <w:pStyle w:val="Normal1"/>
-              <w:widowControl w:val="0"/>
-              <w:spacing w:line="240" w:lineRule="auto"/>
-            </w:pPr>
+            <w:r>
+              <w:rPr>
+                <w:i/>
+                <w:color w:val="595959" w:themeColor="text1" w:themeTint="A6"/>
+              </w:rPr>
+              <w:t>Ultima copia de seguridad almacenada en el dispositivo MF-001.</w:t>
+            </w:r>
           </w:p>
         </w:tc>
       </w:tr>
@@ -1693,6 +1924,7 @@
         <w:rPr>
           <w:b/>
         </w:rPr>
+        <w:lastRenderedPageBreak/>
         <w:t>Observaciones</w:t>
       </w:r>
       <w:r>
@@ -1709,7 +1941,6 @@
         <w:pStyle w:val="P1"/>
       </w:pPr>
       <w:r>
-        <w:lastRenderedPageBreak/>
         <w:t>Para la recuperación del sistema en caso de falla, se recomienda llenar la ficha de control de restauración, con el fin de tener un registro de las veces que el sistema ha sido restaurado, la fecha en que se realizó el procedimiento y la razón del mismo.  La hoja de registro deberá imprimirse en una hoja de papel tamaño carta en formato horizontal.</w:t>
       </w:r>
     </w:p>
@@ -1853,7 +2084,18 @@
               <w:pStyle w:val="Normal1"/>
               <w:widowControl w:val="0"/>
               <w:spacing w:line="240" w:lineRule="auto"/>
+              <w:rPr>
+                <w:i/>
+                <w:color w:val="595959" w:themeColor="text1" w:themeTint="A6"/>
+              </w:rPr>
             </w:pPr>
+            <w:r>
+              <w:rPr>
+                <w:i/>
+                <w:color w:val="595959" w:themeColor="text1" w:themeTint="A6"/>
+              </w:rPr>
+              <w:t>01-08-2016</w:t>
+            </w:r>
           </w:p>
         </w:tc>
         <w:tc>
@@ -1871,7 +2113,18 @@
               <w:pStyle w:val="Normal1"/>
               <w:widowControl w:val="0"/>
               <w:spacing w:line="240" w:lineRule="auto"/>
+              <w:rPr>
+                <w:i/>
+                <w:color w:val="595959" w:themeColor="text1" w:themeTint="A6"/>
+              </w:rPr>
             </w:pPr>
+            <w:r>
+              <w:rPr>
+                <w:i/>
+                <w:color w:val="595959" w:themeColor="text1" w:themeTint="A6"/>
+              </w:rPr>
+              <w:t>2507161800.zip</w:t>
+            </w:r>
           </w:p>
         </w:tc>
         <w:tc>
@@ -1889,7 +2142,26 @@
               <w:pStyle w:val="Normal1"/>
               <w:widowControl w:val="0"/>
               <w:spacing w:line="240" w:lineRule="auto"/>
+              <w:rPr>
+                <w:i/>
+                <w:color w:val="595959" w:themeColor="text1" w:themeTint="A6"/>
+              </w:rPr>
             </w:pPr>
+            <w:r>
+              <w:rPr>
+                <w:i/>
+                <w:color w:val="595959" w:themeColor="text1" w:themeTint="A6"/>
+              </w:rPr>
+              <w:t>Juan Pérez.</w:t>
+            </w:r>
+            <w:r>
+              <w:rPr>
+                <w:i/>
+                <w:color w:val="595959" w:themeColor="text1" w:themeTint="A6"/>
+              </w:rPr>
+              <w:br/>
+              <w:t>Secretario.</w:t>
+            </w:r>
           </w:p>
         </w:tc>
         <w:tc>
@@ -1907,7 +2179,18 @@
               <w:pStyle w:val="Normal1"/>
               <w:widowControl w:val="0"/>
               <w:spacing w:line="240" w:lineRule="auto"/>
+              <w:rPr>
+                <w:i/>
+                <w:color w:val="595959" w:themeColor="text1" w:themeTint="A6"/>
+              </w:rPr>
             </w:pPr>
+            <w:r>
+              <w:rPr>
+                <w:i/>
+                <w:color w:val="595959" w:themeColor="text1" w:themeTint="A6"/>
+              </w:rPr>
+              <w:t>Cambio de equipo.</w:t>
+            </w:r>
           </w:p>
         </w:tc>
         <w:tc>
@@ -1925,7 +2208,18 @@
               <w:pStyle w:val="Normal1"/>
               <w:widowControl w:val="0"/>
               <w:spacing w:line="240" w:lineRule="auto"/>
+              <w:rPr>
+                <w:i/>
+                <w:color w:val="595959" w:themeColor="text1" w:themeTint="A6"/>
+              </w:rPr>
             </w:pPr>
+            <w:r>
+              <w:rPr>
+                <w:i/>
+                <w:color w:val="595959" w:themeColor="text1" w:themeTint="A6"/>
+              </w:rPr>
+              <w:t>Revisar que los pagos del día 27 de agosto se registren nuevamente.</w:t>
+            </w:r>
           </w:p>
         </w:tc>
       </w:tr>
@@ -1945,6 +2239,10 @@
               <w:pStyle w:val="Normal1"/>
               <w:widowControl w:val="0"/>
               <w:spacing w:line="240" w:lineRule="auto"/>
+              <w:rPr>
+                <w:i/>
+                <w:color w:val="595959" w:themeColor="text1" w:themeTint="A6"/>
+              </w:rPr>
             </w:pPr>
           </w:p>
         </w:tc>
@@ -1963,6 +2261,10 @@
               <w:pStyle w:val="Normal1"/>
               <w:widowControl w:val="0"/>
               <w:spacing w:line="240" w:lineRule="auto"/>
+              <w:rPr>
+                <w:i/>
+                <w:color w:val="595959" w:themeColor="text1" w:themeTint="A6"/>
+              </w:rPr>
             </w:pPr>
           </w:p>
         </w:tc>
@@ -1981,6 +2283,10 @@
               <w:pStyle w:val="Normal1"/>
               <w:widowControl w:val="0"/>
               <w:spacing w:line="240" w:lineRule="auto"/>
+              <w:rPr>
+                <w:i/>
+                <w:color w:val="595959" w:themeColor="text1" w:themeTint="A6"/>
+              </w:rPr>
             </w:pPr>
           </w:p>
         </w:tc>
@@ -1999,6 +2305,10 @@
               <w:pStyle w:val="Normal1"/>
               <w:widowControl w:val="0"/>
               <w:spacing w:line="240" w:lineRule="auto"/>
+              <w:rPr>
+                <w:i/>
+                <w:color w:val="595959" w:themeColor="text1" w:themeTint="A6"/>
+              </w:rPr>
             </w:pPr>
           </w:p>
         </w:tc>
@@ -2017,98 +2327,10 @@
               <w:pStyle w:val="Normal1"/>
               <w:widowControl w:val="0"/>
               <w:spacing w:line="240" w:lineRule="auto"/>
-            </w:pPr>
-          </w:p>
-        </w:tc>
-      </w:tr>
-      <w:tr>
-        <w:tc>
-          <w:tcPr>
-            <w:tcW w:w="1800" w:type="dxa"/>
-            <w:tcMar>
-              <w:top w:w="100" w:type="dxa"/>
-              <w:left w:w="100" w:type="dxa"/>
-              <w:bottom w:w="100" w:type="dxa"/>
-              <w:right w:w="100" w:type="dxa"/>
-            </w:tcMar>
-          </w:tcPr>
-          <w:p>
-            <w:pPr>
-              <w:pStyle w:val="Normal1"/>
-              <w:widowControl w:val="0"/>
-              <w:spacing w:line="240" w:lineRule="auto"/>
-            </w:pPr>
-          </w:p>
-        </w:tc>
-        <w:tc>
-          <w:tcPr>
-            <w:tcW w:w="1800" w:type="dxa"/>
-            <w:tcMar>
-              <w:top w:w="100" w:type="dxa"/>
-              <w:left w:w="100" w:type="dxa"/>
-              <w:bottom w:w="100" w:type="dxa"/>
-              <w:right w:w="100" w:type="dxa"/>
-            </w:tcMar>
-          </w:tcPr>
-          <w:p>
-            <w:pPr>
-              <w:pStyle w:val="Normal1"/>
-              <w:widowControl w:val="0"/>
-              <w:spacing w:line="240" w:lineRule="auto"/>
-            </w:pPr>
-          </w:p>
-        </w:tc>
-        <w:tc>
-          <w:tcPr>
-            <w:tcW w:w="1800" w:type="dxa"/>
-            <w:tcMar>
-              <w:top w:w="100" w:type="dxa"/>
-              <w:left w:w="100" w:type="dxa"/>
-              <w:bottom w:w="100" w:type="dxa"/>
-              <w:right w:w="100" w:type="dxa"/>
-            </w:tcMar>
-          </w:tcPr>
-          <w:p>
-            <w:pPr>
-              <w:pStyle w:val="Normal1"/>
-              <w:widowControl w:val="0"/>
-              <w:spacing w:line="240" w:lineRule="auto"/>
-            </w:pPr>
-          </w:p>
-        </w:tc>
-        <w:tc>
-          <w:tcPr>
-            <w:tcW w:w="1800" w:type="dxa"/>
-            <w:tcMar>
-              <w:top w:w="100" w:type="dxa"/>
-              <w:left w:w="100" w:type="dxa"/>
-              <w:bottom w:w="100" w:type="dxa"/>
-              <w:right w:w="100" w:type="dxa"/>
-            </w:tcMar>
-          </w:tcPr>
-          <w:p>
-            <w:pPr>
-              <w:pStyle w:val="Normal1"/>
-              <w:widowControl w:val="0"/>
-              <w:spacing w:line="240" w:lineRule="auto"/>
-            </w:pPr>
-          </w:p>
-        </w:tc>
-        <w:tc>
-          <w:tcPr>
-            <w:tcW w:w="2014" w:type="dxa"/>
-            <w:tcMar>
-              <w:top w:w="100" w:type="dxa"/>
-              <w:left w:w="100" w:type="dxa"/>
-              <w:bottom w:w="100" w:type="dxa"/>
-              <w:right w:w="100" w:type="dxa"/>
-            </w:tcMar>
-          </w:tcPr>
-          <w:p>
-            <w:pPr>
-              <w:pStyle w:val="Normal1"/>
-              <w:widowControl w:val="0"/>
-              <w:spacing w:line="240" w:lineRule="auto"/>
+              <w:rPr>
+                <w:i/>
+                <w:color w:val="595959" w:themeColor="text1" w:themeTint="A6"/>
+              </w:rPr>
             </w:pPr>
           </w:p>
         </w:tc>
@@ -2240,6 +2462,7 @@
         <w:rPr>
           <w:b/>
         </w:rPr>
+        <w:lastRenderedPageBreak/>
         <w:t>Observaciones</w:t>
       </w:r>
       <w:r>
@@ -2413,193 +2636,20 @@
             <w:pPr>
               <w:pStyle w:val="Normal1"/>
               <w:rPr>
+                <w:i/>
+                <w:color w:val="595959" w:themeColor="text1" w:themeTint="A6"/>
                 <w:sz w:val="24"/>
                 <w:szCs w:val="24"/>
               </w:rPr>
             </w:pPr>
-          </w:p>
-        </w:tc>
-      </w:tr>
-      <w:tr>
-        <w:tc>
-          <w:tcPr>
-            <w:tcW w:w="3102" w:type="dxa"/>
-            <w:tcBorders>
-              <w:left w:val="single" w:sz="8" w:space="0" w:color="000000"/>
-              <w:bottom w:val="single" w:sz="8" w:space="0" w:color="000000"/>
-              <w:right w:val="single" w:sz="8" w:space="0" w:color="000000"/>
-            </w:tcBorders>
-            <w:tcMar>
-              <w:top w:w="100" w:type="dxa"/>
-              <w:left w:w="100" w:type="dxa"/>
-              <w:bottom w:w="100" w:type="dxa"/>
-              <w:right w:w="100" w:type="dxa"/>
-            </w:tcMar>
-          </w:tcPr>
-          <w:p>
-            <w:pPr>
-              <w:pStyle w:val="Normal1"/>
-              <w:rPr>
-                <w:sz w:val="23"/>
-                <w:szCs w:val="23"/>
-              </w:rPr>
-            </w:pPr>
             <w:r>
               <w:rPr>
-                <w:b/>
-                <w:sz w:val="23"/>
-                <w:szCs w:val="23"/>
-              </w:rPr>
-              <w:t>Persona que reporta el error.</w:t>
-            </w:r>
-          </w:p>
-        </w:tc>
-        <w:tc>
-          <w:tcPr>
-            <w:tcW w:w="5923" w:type="dxa"/>
-            <w:tcBorders>
-              <w:bottom w:val="single" w:sz="8" w:space="0" w:color="000000"/>
-              <w:right w:val="single" w:sz="8" w:space="0" w:color="000000"/>
-            </w:tcBorders>
-            <w:tcMar>
-              <w:top w:w="100" w:type="dxa"/>
-              <w:left w:w="100" w:type="dxa"/>
-              <w:bottom w:w="100" w:type="dxa"/>
-              <w:right w:w="100" w:type="dxa"/>
-            </w:tcMar>
-          </w:tcPr>
-          <w:p>
-            <w:pPr>
-              <w:pStyle w:val="Normal1"/>
-              <w:rPr>
+                <w:i/>
+                <w:color w:val="595959" w:themeColor="text1" w:themeTint="A6"/>
                 <w:sz w:val="24"/>
                 <w:szCs w:val="24"/>
               </w:rPr>
-            </w:pPr>
-          </w:p>
-        </w:tc>
-      </w:tr>
-      <w:tr>
-        <w:tc>
-          <w:tcPr>
-            <w:tcW w:w="3102" w:type="dxa"/>
-            <w:tcBorders>
-              <w:left w:val="single" w:sz="8" w:space="0" w:color="000000"/>
-              <w:bottom w:val="single" w:sz="8" w:space="0" w:color="000000"/>
-              <w:right w:val="single" w:sz="8" w:space="0" w:color="000000"/>
-            </w:tcBorders>
-            <w:tcMar>
-              <w:top w:w="100" w:type="dxa"/>
-              <w:left w:w="100" w:type="dxa"/>
-              <w:bottom w:w="100" w:type="dxa"/>
-              <w:right w:w="100" w:type="dxa"/>
-            </w:tcMar>
-          </w:tcPr>
-          <w:p>
-            <w:pPr>
-              <w:pStyle w:val="Normal1"/>
-              <w:rPr>
-                <w:sz w:val="23"/>
-                <w:szCs w:val="23"/>
-              </w:rPr>
-            </w:pPr>
-            <w:r>
-              <w:rPr>
-                <w:b/>
-                <w:sz w:val="23"/>
-                <w:szCs w:val="23"/>
-              </w:rPr>
-              <w:t>¿Dónde apareció el error? ¿En qué parte del programa?</w:t>
-            </w:r>
-          </w:p>
-        </w:tc>
-        <w:tc>
-          <w:tcPr>
-            <w:tcW w:w="5923" w:type="dxa"/>
-            <w:tcBorders>
-              <w:bottom w:val="single" w:sz="8" w:space="0" w:color="000000"/>
-              <w:right w:val="single" w:sz="8" w:space="0" w:color="000000"/>
-            </w:tcBorders>
-            <w:tcMar>
-              <w:top w:w="100" w:type="dxa"/>
-              <w:left w:w="100" w:type="dxa"/>
-              <w:bottom w:w="100" w:type="dxa"/>
-              <w:right w:w="100" w:type="dxa"/>
-            </w:tcMar>
-          </w:tcPr>
-          <w:p>
-            <w:pPr>
-              <w:pStyle w:val="Normal1"/>
-              <w:rPr>
-                <w:sz w:val="24"/>
-                <w:szCs w:val="24"/>
-              </w:rPr>
-            </w:pPr>
-          </w:p>
-        </w:tc>
-      </w:tr>
-      <w:tr>
-        <w:tc>
-          <w:tcPr>
-            <w:tcW w:w="3102" w:type="dxa"/>
-            <w:tcBorders>
-              <w:left w:val="single" w:sz="8" w:space="0" w:color="000000"/>
-              <w:bottom w:val="single" w:sz="8" w:space="0" w:color="000000"/>
-              <w:right w:val="single" w:sz="8" w:space="0" w:color="000000"/>
-            </w:tcBorders>
-            <w:tcMar>
-              <w:top w:w="100" w:type="dxa"/>
-              <w:left w:w="100" w:type="dxa"/>
-              <w:bottom w:w="100" w:type="dxa"/>
-              <w:right w:w="100" w:type="dxa"/>
-            </w:tcMar>
-          </w:tcPr>
-          <w:p>
-            <w:pPr>
-              <w:pStyle w:val="Normal1"/>
-              <w:rPr>
-                <w:sz w:val="23"/>
-                <w:szCs w:val="23"/>
-              </w:rPr>
-            </w:pPr>
-            <w:r>
-              <w:rPr>
-                <w:b/>
-                <w:sz w:val="23"/>
-                <w:szCs w:val="23"/>
-              </w:rPr>
-              <w:t>¿Qué estaba haciendo cuándo apareció el error?</w:t>
-            </w:r>
-          </w:p>
-        </w:tc>
-        <w:tc>
-          <w:tcPr>
-            <w:tcW w:w="5923" w:type="dxa"/>
-            <w:tcBorders>
-              <w:bottom w:val="single" w:sz="8" w:space="0" w:color="000000"/>
-              <w:right w:val="single" w:sz="8" w:space="0" w:color="000000"/>
-            </w:tcBorders>
-            <w:tcMar>
-              <w:top w:w="100" w:type="dxa"/>
-              <w:left w:w="100" w:type="dxa"/>
-              <w:bottom w:w="100" w:type="dxa"/>
-              <w:right w:w="100" w:type="dxa"/>
-            </w:tcMar>
-          </w:tcPr>
-          <w:p>
-            <w:pPr>
-              <w:pStyle w:val="Normal1"/>
-              <w:rPr>
-                <w:sz w:val="24"/>
-                <w:szCs w:val="24"/>
-              </w:rPr>
-            </w:pPr>
-            <w:r>
-              <w:rPr>
-                <w:sz w:val="24"/>
-                <w:szCs w:val="24"/>
-              </w:rPr>
-              <w:t xml:space="preserve"> </w:t>
+              <w:t>22-08-2016</w:t>
             </w:r>
           </w:p>
         </w:tc>
@@ -2634,7 +2684,7 @@
                 <w:sz w:val="23"/>
                 <w:szCs w:val="23"/>
               </w:rPr>
-              <w:t>Describa específicamente, los pasos que realizó antes de que el error apareciera</w:t>
+              <w:t>Persona que reporta el error.</w:t>
             </w:r>
           </w:p>
         </w:tc>
@@ -2656,16 +2706,20 @@
             <w:pPr>
               <w:pStyle w:val="Normal1"/>
               <w:rPr>
+                <w:i/>
+                <w:color w:val="595959" w:themeColor="text1" w:themeTint="A6"/>
                 <w:sz w:val="24"/>
                 <w:szCs w:val="24"/>
               </w:rPr>
             </w:pPr>
             <w:r>
               <w:rPr>
+                <w:i/>
+                <w:color w:val="595959" w:themeColor="text1" w:themeTint="A6"/>
                 <w:sz w:val="24"/>
                 <w:szCs w:val="24"/>
               </w:rPr>
-              <w:t xml:space="preserve"> </w:t>
+              <w:t>Juan Pérez.  Secretario.</w:t>
             </w:r>
           </w:p>
         </w:tc>
@@ -2700,7 +2754,7 @@
                 <w:sz w:val="23"/>
                 <w:szCs w:val="23"/>
               </w:rPr>
-              <w:t>¿Cuál fue el mensaje de error?</w:t>
+              <w:t>¿Dónde apareció el error? ¿En qué parte del programa?</w:t>
             </w:r>
           </w:p>
         </w:tc>
@@ -2722,75 +2776,20 @@
             <w:pPr>
               <w:pStyle w:val="Normal1"/>
               <w:rPr>
+                <w:i/>
+                <w:color w:val="595959" w:themeColor="text1" w:themeTint="A6"/>
                 <w:sz w:val="24"/>
                 <w:szCs w:val="24"/>
               </w:rPr>
             </w:pPr>
-          </w:p>
-        </w:tc>
-      </w:tr>
-      <w:tr>
-        <w:tc>
-          <w:tcPr>
-            <w:tcW w:w="3102" w:type="dxa"/>
-            <w:tcBorders>
-              <w:left w:val="single" w:sz="8" w:space="0" w:color="000000"/>
-              <w:bottom w:val="single" w:sz="8" w:space="0" w:color="000000"/>
-              <w:right w:val="single" w:sz="8" w:space="0" w:color="000000"/>
-            </w:tcBorders>
-            <w:tcMar>
-              <w:top w:w="100" w:type="dxa"/>
-              <w:left w:w="100" w:type="dxa"/>
-              <w:bottom w:w="100" w:type="dxa"/>
-              <w:right w:w="100" w:type="dxa"/>
-            </w:tcMar>
-          </w:tcPr>
-          <w:p>
-            <w:pPr>
-              <w:pStyle w:val="Normal1"/>
-              <w:rPr>
-                <w:sz w:val="23"/>
-                <w:szCs w:val="23"/>
-              </w:rPr>
-            </w:pPr>
             <w:r>
               <w:rPr>
-                <w:b/>
-                <w:sz w:val="23"/>
-                <w:szCs w:val="23"/>
-              </w:rPr>
-              <w:t>¿En qué momento se presentó el error?</w:t>
-            </w:r>
-          </w:p>
-        </w:tc>
-        <w:tc>
-          <w:tcPr>
-            <w:tcW w:w="5923" w:type="dxa"/>
-            <w:tcBorders>
-              <w:bottom w:val="single" w:sz="8" w:space="0" w:color="000000"/>
-              <w:right w:val="single" w:sz="8" w:space="0" w:color="000000"/>
-            </w:tcBorders>
-            <w:tcMar>
-              <w:top w:w="100" w:type="dxa"/>
-              <w:left w:w="100" w:type="dxa"/>
-              <w:bottom w:w="100" w:type="dxa"/>
-              <w:right w:w="100" w:type="dxa"/>
-            </w:tcMar>
-          </w:tcPr>
-          <w:p>
-            <w:pPr>
-              <w:pStyle w:val="Normal1"/>
-              <w:rPr>
+                <w:i/>
+                <w:color w:val="595959" w:themeColor="text1" w:themeTint="A6"/>
                 <w:sz w:val="24"/>
                 <w:szCs w:val="24"/>
               </w:rPr>
-            </w:pPr>
-            <w:r>
-              <w:rPr>
-                <w:sz w:val="24"/>
-                <w:szCs w:val="24"/>
-              </w:rPr>
-              <w:t xml:space="preserve"> </w:t>
+              <w:t>En la pantalla de inscripción de asociados</w:t>
             </w:r>
           </w:p>
         </w:tc>
@@ -2825,6 +2824,313 @@
                 <w:sz w:val="23"/>
                 <w:szCs w:val="23"/>
               </w:rPr>
+              <w:t>¿Qué estaba haciendo cuándo apareció el error?</w:t>
+            </w:r>
+          </w:p>
+        </w:tc>
+        <w:tc>
+          <w:tcPr>
+            <w:tcW w:w="5923" w:type="dxa"/>
+            <w:tcBorders>
+              <w:bottom w:val="single" w:sz="8" w:space="0" w:color="000000"/>
+              <w:right w:val="single" w:sz="8" w:space="0" w:color="000000"/>
+            </w:tcBorders>
+            <w:tcMar>
+              <w:top w:w="100" w:type="dxa"/>
+              <w:left w:w="100" w:type="dxa"/>
+              <w:bottom w:w="100" w:type="dxa"/>
+              <w:right w:w="100" w:type="dxa"/>
+            </w:tcMar>
+          </w:tcPr>
+          <w:p>
+            <w:pPr>
+              <w:pStyle w:val="Normal1"/>
+              <w:rPr>
+                <w:i/>
+                <w:color w:val="595959" w:themeColor="text1" w:themeTint="A6"/>
+                <w:sz w:val="24"/>
+                <w:szCs w:val="24"/>
+              </w:rPr>
+            </w:pPr>
+            <w:r>
+              <w:rPr>
+                <w:i/>
+                <w:color w:val="595959" w:themeColor="text1" w:themeTint="A6"/>
+                <w:sz w:val="24"/>
+                <w:szCs w:val="24"/>
+              </w:rPr>
+              <w:t xml:space="preserve"> </w:t>
+            </w:r>
+            <w:r>
+              <w:rPr>
+                <w:i/>
+                <w:color w:val="595959" w:themeColor="text1" w:themeTint="A6"/>
+                <w:sz w:val="24"/>
+                <w:szCs w:val="24"/>
+              </w:rPr>
+              <w:t>Inscribiendo a un nuevo asociado.</w:t>
+            </w:r>
+          </w:p>
+        </w:tc>
+      </w:tr>
+      <w:tr>
+        <w:tc>
+          <w:tcPr>
+            <w:tcW w:w="3102" w:type="dxa"/>
+            <w:tcBorders>
+              <w:left w:val="single" w:sz="8" w:space="0" w:color="000000"/>
+              <w:bottom w:val="single" w:sz="8" w:space="0" w:color="000000"/>
+              <w:right w:val="single" w:sz="8" w:space="0" w:color="000000"/>
+            </w:tcBorders>
+            <w:tcMar>
+              <w:top w:w="100" w:type="dxa"/>
+              <w:left w:w="100" w:type="dxa"/>
+              <w:bottom w:w="100" w:type="dxa"/>
+              <w:right w:w="100" w:type="dxa"/>
+            </w:tcMar>
+          </w:tcPr>
+          <w:p>
+            <w:pPr>
+              <w:pStyle w:val="Normal1"/>
+              <w:rPr>
+                <w:sz w:val="23"/>
+                <w:szCs w:val="23"/>
+              </w:rPr>
+            </w:pPr>
+            <w:r>
+              <w:rPr>
+                <w:b/>
+                <w:sz w:val="23"/>
+                <w:szCs w:val="23"/>
+              </w:rPr>
+              <w:t>Describa específicamente, los pasos que realizó antes de que el error apareciera</w:t>
+            </w:r>
+          </w:p>
+        </w:tc>
+        <w:tc>
+          <w:tcPr>
+            <w:tcW w:w="5923" w:type="dxa"/>
+            <w:tcBorders>
+              <w:bottom w:val="single" w:sz="8" w:space="0" w:color="000000"/>
+              <w:right w:val="single" w:sz="8" w:space="0" w:color="000000"/>
+            </w:tcBorders>
+            <w:tcMar>
+              <w:top w:w="100" w:type="dxa"/>
+              <w:left w:w="100" w:type="dxa"/>
+              <w:bottom w:w="100" w:type="dxa"/>
+              <w:right w:w="100" w:type="dxa"/>
+            </w:tcMar>
+          </w:tcPr>
+          <w:p>
+            <w:pPr>
+              <w:pStyle w:val="Normal1"/>
+              <w:rPr>
+                <w:i/>
+                <w:color w:val="595959" w:themeColor="text1" w:themeTint="A6"/>
+                <w:sz w:val="24"/>
+                <w:szCs w:val="24"/>
+              </w:rPr>
+            </w:pPr>
+            <w:r>
+              <w:rPr>
+                <w:i/>
+                <w:color w:val="595959" w:themeColor="text1" w:themeTint="A6"/>
+                <w:sz w:val="24"/>
+                <w:szCs w:val="24"/>
+              </w:rPr>
+              <w:t xml:space="preserve"> </w:t>
+            </w:r>
+            <w:r>
+              <w:rPr>
+                <w:i/>
+                <w:color w:val="595959" w:themeColor="text1" w:themeTint="A6"/>
+                <w:sz w:val="24"/>
+                <w:szCs w:val="24"/>
+              </w:rPr>
+              <w:t>Entré al sistema.  Seleccioné “Asociados” en el menú principal.  Apareció la lista de asociados.  Hice clic en “Nuevo asociado” y estaba ingresando la fecha de nacimiento.</w:t>
+            </w:r>
+          </w:p>
+        </w:tc>
+      </w:tr>
+      <w:tr>
+        <w:tc>
+          <w:tcPr>
+            <w:tcW w:w="3102" w:type="dxa"/>
+            <w:tcBorders>
+              <w:left w:val="single" w:sz="8" w:space="0" w:color="000000"/>
+              <w:bottom w:val="single" w:sz="8" w:space="0" w:color="000000"/>
+              <w:right w:val="single" w:sz="8" w:space="0" w:color="000000"/>
+            </w:tcBorders>
+            <w:tcMar>
+              <w:top w:w="100" w:type="dxa"/>
+              <w:left w:w="100" w:type="dxa"/>
+              <w:bottom w:w="100" w:type="dxa"/>
+              <w:right w:w="100" w:type="dxa"/>
+            </w:tcMar>
+          </w:tcPr>
+          <w:p>
+            <w:pPr>
+              <w:pStyle w:val="Normal1"/>
+              <w:rPr>
+                <w:sz w:val="23"/>
+                <w:szCs w:val="23"/>
+              </w:rPr>
+            </w:pPr>
+            <w:r>
+              <w:rPr>
+                <w:b/>
+                <w:sz w:val="23"/>
+                <w:szCs w:val="23"/>
+              </w:rPr>
+              <w:t>¿Cuál fue el mensaje de error?</w:t>
+            </w:r>
+          </w:p>
+        </w:tc>
+        <w:tc>
+          <w:tcPr>
+            <w:tcW w:w="5923" w:type="dxa"/>
+            <w:tcBorders>
+              <w:bottom w:val="single" w:sz="8" w:space="0" w:color="000000"/>
+              <w:right w:val="single" w:sz="8" w:space="0" w:color="000000"/>
+            </w:tcBorders>
+            <w:tcMar>
+              <w:top w:w="100" w:type="dxa"/>
+              <w:left w:w="100" w:type="dxa"/>
+              <w:bottom w:w="100" w:type="dxa"/>
+              <w:right w:w="100" w:type="dxa"/>
+            </w:tcMar>
+          </w:tcPr>
+          <w:p>
+            <w:pPr>
+              <w:pStyle w:val="Normal1"/>
+              <w:rPr>
+                <w:i/>
+                <w:color w:val="595959" w:themeColor="text1" w:themeTint="A6"/>
+                <w:sz w:val="24"/>
+                <w:szCs w:val="24"/>
+              </w:rPr>
+            </w:pPr>
+            <w:r>
+              <w:rPr>
+                <w:i/>
+                <w:color w:val="595959" w:themeColor="text1" w:themeTint="A6"/>
+                <w:sz w:val="24"/>
+                <w:szCs w:val="24"/>
+              </w:rPr>
+              <w:t>El archivo iexplorer.exe encontró un error y debe cerrarse.</w:t>
+            </w:r>
+          </w:p>
+        </w:tc>
+      </w:tr>
+      <w:tr>
+        <w:tc>
+          <w:tcPr>
+            <w:tcW w:w="3102" w:type="dxa"/>
+            <w:tcBorders>
+              <w:left w:val="single" w:sz="8" w:space="0" w:color="000000"/>
+              <w:bottom w:val="single" w:sz="8" w:space="0" w:color="000000"/>
+              <w:right w:val="single" w:sz="8" w:space="0" w:color="000000"/>
+            </w:tcBorders>
+            <w:tcMar>
+              <w:top w:w="100" w:type="dxa"/>
+              <w:left w:w="100" w:type="dxa"/>
+              <w:bottom w:w="100" w:type="dxa"/>
+              <w:right w:w="100" w:type="dxa"/>
+            </w:tcMar>
+          </w:tcPr>
+          <w:p>
+            <w:pPr>
+              <w:pStyle w:val="Normal1"/>
+              <w:rPr>
+                <w:sz w:val="23"/>
+                <w:szCs w:val="23"/>
+              </w:rPr>
+            </w:pPr>
+            <w:r>
+              <w:rPr>
+                <w:b/>
+                <w:sz w:val="23"/>
+                <w:szCs w:val="23"/>
+              </w:rPr>
+              <w:t>¿En qué momento se presentó el error?</w:t>
+            </w:r>
+          </w:p>
+        </w:tc>
+        <w:tc>
+          <w:tcPr>
+            <w:tcW w:w="5923" w:type="dxa"/>
+            <w:tcBorders>
+              <w:bottom w:val="single" w:sz="8" w:space="0" w:color="000000"/>
+              <w:right w:val="single" w:sz="8" w:space="0" w:color="000000"/>
+            </w:tcBorders>
+            <w:tcMar>
+              <w:top w:w="100" w:type="dxa"/>
+              <w:left w:w="100" w:type="dxa"/>
+              <w:bottom w:w="100" w:type="dxa"/>
+              <w:right w:w="100" w:type="dxa"/>
+            </w:tcMar>
+          </w:tcPr>
+          <w:p>
+            <w:pPr>
+              <w:pStyle w:val="Normal1"/>
+              <w:rPr>
+                <w:i/>
+                <w:color w:val="595959" w:themeColor="text1" w:themeTint="A6"/>
+                <w:sz w:val="24"/>
+                <w:szCs w:val="24"/>
+              </w:rPr>
+            </w:pPr>
+            <w:r>
+              <w:rPr>
+                <w:i/>
+                <w:color w:val="595959" w:themeColor="text1" w:themeTint="A6"/>
+                <w:sz w:val="24"/>
+                <w:szCs w:val="24"/>
+              </w:rPr>
+              <w:t xml:space="preserve"> </w:t>
+            </w:r>
+            <w:r>
+              <w:rPr>
+                <w:i/>
+                <w:color w:val="595959" w:themeColor="text1" w:themeTint="A6"/>
+                <w:sz w:val="24"/>
+                <w:szCs w:val="24"/>
+              </w:rPr>
+              <w:t>Al momento de seleccionar la fecha de nacimiento del nuevo asociado.</w:t>
+            </w:r>
+          </w:p>
+        </w:tc>
+      </w:tr>
+      <w:tr>
+        <w:tc>
+          <w:tcPr>
+            <w:tcW w:w="3102" w:type="dxa"/>
+            <w:tcBorders>
+              <w:left w:val="single" w:sz="8" w:space="0" w:color="000000"/>
+              <w:bottom w:val="single" w:sz="8" w:space="0" w:color="000000"/>
+              <w:right w:val="single" w:sz="8" w:space="0" w:color="000000"/>
+            </w:tcBorders>
+            <w:tcMar>
+              <w:top w:w="100" w:type="dxa"/>
+              <w:left w:w="100" w:type="dxa"/>
+              <w:bottom w:w="100" w:type="dxa"/>
+              <w:right w:w="100" w:type="dxa"/>
+            </w:tcMar>
+          </w:tcPr>
+          <w:p>
+            <w:pPr>
+              <w:pStyle w:val="Normal1"/>
+              <w:rPr>
+                <w:sz w:val="23"/>
+                <w:szCs w:val="23"/>
+              </w:rPr>
+            </w:pPr>
+            <w:r>
+              <w:rPr>
+                <w:b/>
+                <w:sz w:val="23"/>
+                <w:szCs w:val="23"/>
+              </w:rPr>
               <w:t>¿Cómo apareció el mensaje de error?</w:t>
             </w:r>
           </w:p>
@@ -2935,7 +3241,22 @@
                 <w:sz w:val="23"/>
                 <w:szCs w:val="23"/>
               </w:rPr>
-              <w:t xml:space="preserve"> ___</w:t>
+              <w:t xml:space="preserve"> _</w:t>
+            </w:r>
+            <w:r>
+              <w:rPr>
+                <w:sz w:val="23"/>
+                <w:szCs w:val="23"/>
+                <w:u w:val="single"/>
+              </w:rPr>
+              <w:t>X</w:t>
+            </w:r>
+            <w:r>
+              <w:rPr>
+                <w:sz w:val="23"/>
+                <w:szCs w:val="23"/>
+              </w:rPr>
+              <w:t>_</w:t>
             </w:r>
           </w:p>
           <w:p>
@@ -3073,10 +3394,21 @@
             <w:pPr>
               <w:pStyle w:val="Normal1"/>
               <w:rPr>
+                <w:i/>
+                <w:color w:val="595959" w:themeColor="text1" w:themeTint="A6"/>
                 <w:sz w:val="23"/>
                 <w:szCs w:val="23"/>
               </w:rPr>
             </w:pPr>
+            <w:r>
+              <w:rPr>
+                <w:i/>
+                <w:color w:val="595959" w:themeColor="text1" w:themeTint="A6"/>
+                <w:sz w:val="23"/>
+                <w:szCs w:val="23"/>
+              </w:rPr>
+              <w:t>Es la segunda vez en el mes.</w:t>
+            </w:r>
           </w:p>
         </w:tc>
       </w:tr>
@@ -3132,10 +3464,21 @@
             <w:pPr>
               <w:pStyle w:val="Normal1"/>
               <w:rPr>
+                <w:i/>
+                <w:color w:val="595959" w:themeColor="text1" w:themeTint="A6"/>
                 <w:sz w:val="23"/>
                 <w:szCs w:val="23"/>
               </w:rPr>
             </w:pPr>
+            <w:r>
+              <w:rPr>
+                <w:i/>
+                <w:color w:val="595959" w:themeColor="text1" w:themeTint="A6"/>
+                <w:sz w:val="23"/>
+                <w:szCs w:val="23"/>
+              </w:rPr>
+              <w:t>Solamente sucede cuando se coloca la fecha de nacimiento, en las demás partes del programa no hay problema con las fechas.</w:t>
+            </w:r>
           </w:p>
         </w:tc>
       </w:tr>
@@ -3170,7 +3513,6 @@
         <w:pStyle w:val="P1"/>
       </w:pPr>
       <w:r>
-        <w:lastRenderedPageBreak/>
         <w:t>Cuando el sistema proporcione una salida incorrecta, es decir, que los datos fueron procesados incorrectamente, se debe llenar la siguiente ficha:</w:t>
       </w:r>
     </w:p>
@@ -3231,6 +3573,7 @@
                 <w:szCs w:val="24"/>
               </w:rPr>
             </w:pPr>
+            <w:bookmarkStart w:id="3" w:name="_GoBack" w:colFirst="1" w:colLast="1"/>
             <w:r>
               <w:rPr>
                 <w:b/>
@@ -3260,75 +3603,20 @@
             <w:pPr>
               <w:pStyle w:val="Normal1"/>
               <w:rPr>
+                <w:i/>
+                <w:color w:val="595959" w:themeColor="text1" w:themeTint="A6"/>
                 <w:sz w:val="24"/>
                 <w:szCs w:val="24"/>
               </w:rPr>
             </w:pPr>
-          </w:p>
-        </w:tc>
-      </w:tr>
-      <w:tr>
-        <w:tc>
-          <w:tcPr>
-            <w:tcW w:w="3354" w:type="dxa"/>
-            <w:tcBorders>
-              <w:left w:val="single" w:sz="8" w:space="0" w:color="000000"/>
-              <w:bottom w:val="single" w:sz="8" w:space="0" w:color="000000"/>
-              <w:right w:val="single" w:sz="8" w:space="0" w:color="000000"/>
-            </w:tcBorders>
-            <w:tcMar>
-              <w:top w:w="100" w:type="dxa"/>
-              <w:left w:w="100" w:type="dxa"/>
-              <w:bottom w:w="100" w:type="dxa"/>
-              <w:right w:w="100" w:type="dxa"/>
-            </w:tcMar>
-          </w:tcPr>
-          <w:p>
-            <w:pPr>
-              <w:pStyle w:val="Normal1"/>
-              <w:rPr>
+            <w:r>
+              <w:rPr>
+                <w:i/>
+                <w:color w:val="595959" w:themeColor="text1" w:themeTint="A6"/>
                 <w:sz w:val="24"/>
                 <w:szCs w:val="24"/>
               </w:rPr>
-            </w:pPr>
-            <w:r>
-              <w:rPr>
-                <w:b/>
-                <w:sz w:val="24"/>
-                <w:szCs w:val="24"/>
-              </w:rPr>
-              <w:t>Persona que reporta el error.</w:t>
-            </w:r>
-          </w:p>
-        </w:tc>
-        <w:tc>
-          <w:tcPr>
-            <w:tcW w:w="5670" w:type="dxa"/>
-            <w:tcBorders>
-              <w:bottom w:val="single" w:sz="8" w:space="0" w:color="000000"/>
-              <w:right w:val="single" w:sz="8" w:space="0" w:color="000000"/>
-            </w:tcBorders>
-            <w:tcMar>
-              <w:top w:w="100" w:type="dxa"/>
-              <w:left w:w="100" w:type="dxa"/>
-              <w:bottom w:w="100" w:type="dxa"/>
-              <w:right w:w="100" w:type="dxa"/>
-            </w:tcMar>
-          </w:tcPr>
-          <w:p>
-            <w:pPr>
-              <w:pStyle w:val="Normal1"/>
-              <w:rPr>
-                <w:sz w:val="24"/>
-                <w:szCs w:val="24"/>
-              </w:rPr>
-            </w:pPr>
-            <w:r>
-              <w:rPr>
-                <w:sz w:val="24"/>
-                <w:szCs w:val="24"/>
-              </w:rPr>
-              <w:t xml:space="preserve"> </w:t>
+              <w:t>01-09-2016</w:t>
             </w:r>
           </w:p>
         </w:tc>
@@ -3363,7 +3651,7 @@
                 <w:sz w:val="24"/>
                 <w:szCs w:val="24"/>
               </w:rPr>
-              <w:t>¿En qué parte del programa apareció el error?</w:t>
+              <w:t>Persona que reporta el error.</w:t>
             </w:r>
           </w:p>
         </w:tc>
@@ -3385,75 +3673,29 @@
             <w:pPr>
               <w:pStyle w:val="Normal1"/>
               <w:rPr>
+                <w:i/>
+                <w:color w:val="595959" w:themeColor="text1" w:themeTint="A6"/>
                 <w:sz w:val="24"/>
                 <w:szCs w:val="24"/>
               </w:rPr>
             </w:pPr>
-          </w:p>
-        </w:tc>
-      </w:tr>
-      <w:tr>
-        <w:tc>
-          <w:tcPr>
-            <w:tcW w:w="3354" w:type="dxa"/>
-            <w:tcBorders>
-              <w:left w:val="single" w:sz="8" w:space="0" w:color="000000"/>
-              <w:bottom w:val="single" w:sz="8" w:space="0" w:color="000000"/>
-              <w:right w:val="single" w:sz="8" w:space="0" w:color="000000"/>
-            </w:tcBorders>
-            <w:tcMar>
-              <w:top w:w="100" w:type="dxa"/>
-              <w:left w:w="100" w:type="dxa"/>
-              <w:bottom w:w="100" w:type="dxa"/>
-              <w:right w:w="100" w:type="dxa"/>
-            </w:tcMar>
-          </w:tcPr>
-          <w:p>
-            <w:pPr>
-              <w:pStyle w:val="Normal1"/>
-              <w:rPr>
+            <w:r>
+              <w:rPr>
+                <w:i/>
+                <w:color w:val="595959" w:themeColor="text1" w:themeTint="A6"/>
                 <w:sz w:val="24"/>
                 <w:szCs w:val="24"/>
               </w:rPr>
-            </w:pPr>
+              <w:t xml:space="preserve"> </w:t>
+            </w:r>
             <w:r>
               <w:rPr>
-                <w:b/>
+                <w:i/>
+                <w:color w:val="595959" w:themeColor="text1" w:themeTint="A6"/>
                 <w:sz w:val="24"/>
                 <w:szCs w:val="24"/>
               </w:rPr>
-              <w:t>Describa el error</w:t>
-            </w:r>
-          </w:p>
-        </w:tc>
-        <w:tc>
-          <w:tcPr>
-            <w:tcW w:w="5670" w:type="dxa"/>
-            <w:tcBorders>
-              <w:bottom w:val="single" w:sz="8" w:space="0" w:color="000000"/>
-              <w:right w:val="single" w:sz="8" w:space="0" w:color="000000"/>
-            </w:tcBorders>
-            <w:tcMar>
-              <w:top w:w="100" w:type="dxa"/>
-              <w:left w:w="100" w:type="dxa"/>
-              <w:bottom w:w="100" w:type="dxa"/>
-              <w:right w:w="100" w:type="dxa"/>
-            </w:tcMar>
-          </w:tcPr>
-          <w:p>
-            <w:pPr>
-              <w:pStyle w:val="Normal1"/>
-              <w:rPr>
-                <w:sz w:val="24"/>
-                <w:szCs w:val="24"/>
-              </w:rPr>
-            </w:pPr>
-            <w:r>
-              <w:rPr>
-                <w:sz w:val="24"/>
-                <w:szCs w:val="24"/>
-              </w:rPr>
-              <w:t xml:space="preserve"> </w:t>
+              <w:t>Carlos García.  Tesorero.</w:t>
             </w:r>
           </w:p>
         </w:tc>
@@ -3488,7 +3730,7 @@
                 <w:sz w:val="24"/>
                 <w:szCs w:val="24"/>
               </w:rPr>
-              <w:t>Describa el valor o comportamiento que se esperaba.</w:t>
+              <w:t>¿En qué parte del programa apareció el error?</w:t>
             </w:r>
           </w:p>
         </w:tc>
@@ -3510,16 +3752,20 @@
             <w:pPr>
               <w:pStyle w:val="Normal1"/>
               <w:rPr>
+                <w:i/>
+                <w:color w:val="595959" w:themeColor="text1" w:themeTint="A6"/>
                 <w:sz w:val="24"/>
                 <w:szCs w:val="24"/>
               </w:rPr>
             </w:pPr>
             <w:r>
               <w:rPr>
+                <w:i/>
+                <w:color w:val="595959" w:themeColor="text1" w:themeTint="A6"/>
                 <w:sz w:val="24"/>
                 <w:szCs w:val="24"/>
               </w:rPr>
-              <w:t xml:space="preserve"> </w:t>
+              <w:t>En el reporte de corte de caja.</w:t>
             </w:r>
           </w:p>
         </w:tc>
@@ -3554,7 +3800,7 @@
                 <w:sz w:val="24"/>
                 <w:szCs w:val="24"/>
               </w:rPr>
-              <w:t>Haga una descripción de los datos ingresados o los datos utilizados para hacer los cálculos</w:t>
+              <w:t>Describa el error</w:t>
             </w:r>
           </w:p>
         </w:tc>
@@ -3576,16 +3822,29 @@
             <w:pPr>
               <w:pStyle w:val="Normal1"/>
               <w:rPr>
+                <w:i/>
+                <w:color w:val="595959" w:themeColor="text1" w:themeTint="A6"/>
                 <w:sz w:val="24"/>
                 <w:szCs w:val="24"/>
               </w:rPr>
             </w:pPr>
             <w:r>
               <w:rPr>
+                <w:i/>
+                <w:color w:val="595959" w:themeColor="text1" w:themeTint="A6"/>
                 <w:sz w:val="24"/>
                 <w:szCs w:val="24"/>
               </w:rPr>
               <w:t xml:space="preserve"> </w:t>
+            </w:r>
+            <w:r>
+              <w:rPr>
+                <w:i/>
+                <w:color w:val="595959" w:themeColor="text1" w:themeTint="A6"/>
+                <w:sz w:val="24"/>
+                <w:szCs w:val="24"/>
+              </w:rPr>
+              <w:t>La suma de los recibos no es igual al total que aparece en el informe.</w:t>
             </w:r>
           </w:p>
         </w:tc>
@@ -3620,7 +3879,7 @@
                 <w:sz w:val="24"/>
                 <w:szCs w:val="24"/>
               </w:rPr>
-              <w:t>Describa el comportamiento o valor obtenido</w:t>
+              <w:t>Describa el valor o comportamiento que se esperaba.</w:t>
             </w:r>
           </w:p>
         </w:tc>
@@ -3642,10 +3901,30 @@
             <w:pPr>
               <w:pStyle w:val="Normal1"/>
               <w:rPr>
+                <w:i/>
+                <w:color w:val="595959" w:themeColor="text1" w:themeTint="A6"/>
                 <w:sz w:val="24"/>
                 <w:szCs w:val="24"/>
               </w:rPr>
             </w:pPr>
+            <w:r>
+              <w:rPr>
+                <w:i/>
+                <w:color w:val="595959" w:themeColor="text1" w:themeTint="A6"/>
+                <w:sz w:val="24"/>
+                <w:szCs w:val="24"/>
+              </w:rPr>
+              <w:t xml:space="preserve"> </w:t>
+            </w:r>
+            <w:r>
+              <w:rPr>
+                <w:i/>
+                <w:color w:val="595959" w:themeColor="text1" w:themeTint="A6"/>
+                <w:sz w:val="24"/>
+                <w:szCs w:val="24"/>
+              </w:rPr>
+              <w:t>10 recibos de Q 10.00 cada uno debían sumar Q100.00 pero suman Q90.00</w:t>
+            </w:r>
           </w:p>
         </w:tc>
       </w:tr>
@@ -3679,23 +3958,7 @@
                 <w:sz w:val="24"/>
                 <w:szCs w:val="24"/>
               </w:rPr>
-              <w:t>¿Suc</w:t>
-            </w:r>
-            <w:r>
-              <w:rPr>
-                <w:b/>
-                <w:sz w:val="24"/>
-                <w:szCs w:val="24"/>
-              </w:rPr>
-              <w:t>ede frecuentemente o solamente</w:t>
-            </w:r>
-            <w:r>
-              <w:rPr>
-                <w:b/>
-                <w:sz w:val="24"/>
-                <w:szCs w:val="24"/>
-              </w:rPr>
-              <w:t xml:space="preserve"> con los datos especificados?</w:t>
+              <w:t>Haga una descripción de los datos ingresados o los datos utilizados para hacer los cálculos</w:t>
             </w:r>
           </w:p>
         </w:tc>
@@ -3717,10 +3980,57 @@
             <w:pPr>
               <w:pStyle w:val="Normal1"/>
               <w:rPr>
+                <w:i/>
+                <w:color w:val="595959" w:themeColor="text1" w:themeTint="A6"/>
                 <w:sz w:val="24"/>
                 <w:szCs w:val="24"/>
               </w:rPr>
             </w:pPr>
+            <w:r>
+              <w:rPr>
+                <w:i/>
+                <w:color w:val="595959" w:themeColor="text1" w:themeTint="A6"/>
+                <w:sz w:val="24"/>
+                <w:szCs w:val="24"/>
+              </w:rPr>
+              <w:t xml:space="preserve"> </w:t>
+            </w:r>
+            <w:r>
+              <w:rPr>
+                <w:i/>
+                <w:color w:val="595959" w:themeColor="text1" w:themeTint="A6"/>
+                <w:sz w:val="24"/>
+                <w:szCs w:val="24"/>
+              </w:rPr>
+              <w:t xml:space="preserve">El reporte se hizo desde el 1 de agosto hasta el 30 de agosto.  </w:t>
+            </w:r>
+            <w:r>
+              <w:rPr>
+                <w:i/>
+                <w:color w:val="595959" w:themeColor="text1" w:themeTint="A6"/>
+                <w:sz w:val="24"/>
+                <w:szCs w:val="24"/>
+              </w:rPr>
+              <w:t>Tanto en libros como en el sistema se registraron</w:t>
+            </w:r>
+            <w:r>
+              <w:rPr>
+                <w:i/>
+                <w:color w:val="595959" w:themeColor="text1" w:themeTint="A6"/>
+                <w:sz w:val="24"/>
+                <w:szCs w:val="24"/>
+              </w:rPr>
+              <w:t xml:space="preserve"> 10 pagos de Q10.00</w:t>
+            </w:r>
+            <w:r>
+              <w:rPr>
+                <w:i/>
+                <w:color w:val="595959" w:themeColor="text1" w:themeTint="A6"/>
+                <w:sz w:val="24"/>
+                <w:szCs w:val="24"/>
+              </w:rPr>
+              <w:t xml:space="preserve"> cada uno.</w:t>
+            </w:r>
           </w:p>
         </w:tc>
       </w:tr>
@@ -3754,6 +4064,162 @@
                 <w:sz w:val="24"/>
                 <w:szCs w:val="24"/>
               </w:rPr>
+              <w:t>Describa el comportamiento o valor obtenido</w:t>
+            </w:r>
+          </w:p>
+        </w:tc>
+        <w:tc>
+          <w:tcPr>
+            <w:tcW w:w="5670" w:type="dxa"/>
+            <w:tcBorders>
+              <w:bottom w:val="single" w:sz="8" w:space="0" w:color="000000"/>
+              <w:right w:val="single" w:sz="8" w:space="0" w:color="000000"/>
+            </w:tcBorders>
+            <w:tcMar>
+              <w:top w:w="100" w:type="dxa"/>
+              <w:left w:w="100" w:type="dxa"/>
+              <w:bottom w:w="100" w:type="dxa"/>
+              <w:right w:w="100" w:type="dxa"/>
+            </w:tcMar>
+          </w:tcPr>
+          <w:p>
+            <w:pPr>
+              <w:pStyle w:val="Normal1"/>
+              <w:rPr>
+                <w:i/>
+                <w:color w:val="595959" w:themeColor="text1" w:themeTint="A6"/>
+                <w:sz w:val="24"/>
+                <w:szCs w:val="24"/>
+              </w:rPr>
+            </w:pPr>
+            <w:r>
+              <w:rPr>
+                <w:i/>
+                <w:color w:val="595959" w:themeColor="text1" w:themeTint="A6"/>
+                <w:sz w:val="24"/>
+                <w:szCs w:val="24"/>
+              </w:rPr>
+              <w:t>La suma de los recibos debe ser de Q100.00</w:t>
+            </w:r>
+          </w:p>
+        </w:tc>
+      </w:tr>
+      <w:tr>
+        <w:tc>
+          <w:tcPr>
+            <w:tcW w:w="3354" w:type="dxa"/>
+            <w:tcBorders>
+              <w:left w:val="single" w:sz="8" w:space="0" w:color="000000"/>
+              <w:bottom w:val="single" w:sz="8" w:space="0" w:color="000000"/>
+              <w:right w:val="single" w:sz="8" w:space="0" w:color="000000"/>
+            </w:tcBorders>
+            <w:tcMar>
+              <w:top w:w="100" w:type="dxa"/>
+              <w:left w:w="100" w:type="dxa"/>
+              <w:bottom w:w="100" w:type="dxa"/>
+              <w:right w:w="100" w:type="dxa"/>
+            </w:tcMar>
+          </w:tcPr>
+          <w:p>
+            <w:pPr>
+              <w:pStyle w:val="Normal1"/>
+              <w:rPr>
+                <w:sz w:val="24"/>
+                <w:szCs w:val="24"/>
+              </w:rPr>
+            </w:pPr>
+            <w:r>
+              <w:rPr>
+                <w:b/>
+                <w:sz w:val="24"/>
+                <w:szCs w:val="24"/>
+              </w:rPr>
+              <w:t>¿Suc</w:t>
+            </w:r>
+            <w:r>
+              <w:rPr>
+                <w:b/>
+                <w:sz w:val="24"/>
+                <w:szCs w:val="24"/>
+              </w:rPr>
+              <w:t>ede frecuentemente o solamente</w:t>
+            </w:r>
+            <w:r>
+              <w:rPr>
+                <w:b/>
+                <w:sz w:val="24"/>
+                <w:szCs w:val="24"/>
+              </w:rPr>
+              <w:t xml:space="preserve"> con los datos especificados?</w:t>
+            </w:r>
+          </w:p>
+        </w:tc>
+        <w:tc>
+          <w:tcPr>
+            <w:tcW w:w="5670" w:type="dxa"/>
+            <w:tcBorders>
+              <w:bottom w:val="single" w:sz="8" w:space="0" w:color="000000"/>
+              <w:right w:val="single" w:sz="8" w:space="0" w:color="000000"/>
+            </w:tcBorders>
+            <w:tcMar>
+              <w:top w:w="100" w:type="dxa"/>
+              <w:left w:w="100" w:type="dxa"/>
+              <w:bottom w:w="100" w:type="dxa"/>
+              <w:right w:w="100" w:type="dxa"/>
+            </w:tcMar>
+          </w:tcPr>
+          <w:p>
+            <w:pPr>
+              <w:pStyle w:val="Normal1"/>
+              <w:rPr>
+                <w:i/>
+                <w:color w:val="595959" w:themeColor="text1" w:themeTint="A6"/>
+                <w:sz w:val="24"/>
+                <w:szCs w:val="24"/>
+              </w:rPr>
+            </w:pPr>
+            <w:r>
+              <w:rPr>
+                <w:i/>
+                <w:color w:val="595959" w:themeColor="text1" w:themeTint="A6"/>
+                <w:sz w:val="24"/>
+                <w:szCs w:val="24"/>
+              </w:rPr>
+              <w:t>Solo sucede con el reporte del mes de agosto.  Los demás reportes están bien.</w:t>
+            </w:r>
+          </w:p>
+        </w:tc>
+      </w:tr>
+      <w:tr>
+        <w:tc>
+          <w:tcPr>
+            <w:tcW w:w="3354" w:type="dxa"/>
+            <w:tcBorders>
+              <w:left w:val="single" w:sz="8" w:space="0" w:color="000000"/>
+              <w:bottom w:val="single" w:sz="8" w:space="0" w:color="000000"/>
+              <w:right w:val="single" w:sz="8" w:space="0" w:color="000000"/>
+            </w:tcBorders>
+            <w:tcMar>
+              <w:top w:w="100" w:type="dxa"/>
+              <w:left w:w="100" w:type="dxa"/>
+              <w:bottom w:w="100" w:type="dxa"/>
+              <w:right w:w="100" w:type="dxa"/>
+            </w:tcMar>
+          </w:tcPr>
+          <w:p>
+            <w:pPr>
+              <w:pStyle w:val="Normal1"/>
+              <w:rPr>
+                <w:sz w:val="24"/>
+                <w:szCs w:val="24"/>
+              </w:rPr>
+            </w:pPr>
+            <w:r>
+              <w:rPr>
+                <w:b/>
+                <w:sz w:val="24"/>
+                <w:szCs w:val="24"/>
+              </w:rPr>
               <w:t>Observaciones</w:t>
             </w:r>
           </w:p>
@@ -3776,14 +4242,26 @@
             <w:pPr>
               <w:pStyle w:val="Normal1"/>
               <w:rPr>
+                <w:i/>
+                <w:color w:val="595959" w:themeColor="text1" w:themeTint="A6"/>
                 <w:sz w:val="24"/>
                 <w:szCs w:val="24"/>
               </w:rPr>
             </w:pPr>
+            <w:r>
+              <w:rPr>
+                <w:i/>
+                <w:color w:val="595959" w:themeColor="text1" w:themeTint="A6"/>
+                <w:sz w:val="24"/>
+                <w:szCs w:val="24"/>
+              </w:rPr>
+              <w:t>Los reportes individuales de pagos por asociados suman de forma correcta.</w:t>
+            </w:r>
           </w:p>
         </w:tc>
       </w:tr>
     </w:tbl>
+    <w:bookmarkEnd w:id="3"/>
     <w:p>
       <w:pPr>
         <w:pStyle w:val="Normal1"/>
@@ -3809,8 +4287,6 @@
       <w:r>
         <w:t>.</w:t>
       </w:r>
-      <w:bookmarkStart w:id="3" w:name="_GoBack"/>
-      <w:bookmarkEnd w:id="3"/>
     </w:p>
     <w:sectPr>
       <w:headerReference w:type="default" r:id="rId9"/>
@@ -3882,7 +4358,7 @@
         <w:rStyle w:val="Nmerodepgina"/>
         <w:noProof/>
       </w:rPr>
-      <w:t>8</w:t>
+      <w:t>9</w:t>
     </w:r>
     <w:r>
       <w:rPr>
@@ -16435,7 +16911,7 @@
 </file>
 
 <file path=customXml/itemProps1.xml><?xml version="1.0" encoding="utf-8"?>
-<ds:datastoreItem xmlns:ds="http://schemas.openxmlformats.org/officeDocument/2006/customXml" ds:itemID="{8FCCCB2F-3718-604D-B31F-3C0626AAEA10}">
+<ds:datastoreItem xmlns:ds="http://schemas.openxmlformats.org/officeDocument/2006/customXml" ds:itemID="{C1B39607-3CCD-3A46-8E6D-7D9FB23981D3}">
   <ds:schemaRefs>
     <ds:schemaRef ds:uri="http://schemas.openxmlformats.org/officeDocument/2006/bibliography"/>
   </ds:schemaRefs>
